--- a/RegEditor.docx
+++ b/RegEditor.docx
@@ -249,11 +249,16 @@
         <w:t xml:space="preserve"> 1.69 GHz with a possible boost up to 2.7 GHz and later on 4.1 GHz</w:t>
       </w:r>
       <w:r>
-        <w:t xml:space="preserve"> (because for some reason Windows doesn’t allow the full usage of the CPU)</w:t>
+        <w:t xml:space="preserve"> (because for some reason Windows doesn’t allow the full usage of the </w:t>
+      </w:r>
+      <w:proofErr w:type="gramStart"/>
+      <w:r>
+        <w:t>CPU)</w:t>
       </w:r>
       <w:r>
         <w:t>…</w:t>
       </w:r>
+      <w:proofErr w:type="gramEnd"/>
     </w:p>
     <w:p>
       <w:r>
@@ -369,7 +374,15 @@
     </w:p>
     <w:p>
       <w:r>
-        <w:t>First of all to avoid that we need to fix some Registry values and settings:</w:t>
+        <w:t xml:space="preserve">First of </w:t>
+      </w:r>
+      <w:proofErr w:type="gramStart"/>
+      <w:r>
+        <w:t>all</w:t>
+      </w:r>
+      <w:proofErr w:type="gramEnd"/>
+      <w:r>
+        <w:t xml:space="preserve"> to avoid that we need to fix some Registry values and settings:</w:t>
       </w:r>
     </w:p>
     <w:p>
@@ -650,8 +663,13 @@
       </w:r>
     </w:p>
     <w:p>
-      <w:r>
-        <w:t>So my setting is:</w:t>
+      <w:proofErr w:type="gramStart"/>
+      <w:r>
+        <w:t>So</w:t>
+      </w:r>
+      <w:proofErr w:type="gramEnd"/>
+      <w:r>
+        <w:t xml:space="preserve"> my setting is:</w:t>
       </w:r>
     </w:p>
     <w:p>
@@ -1338,10 +1356,12 @@
         </w:numPr>
       </w:pPr>
       <w:proofErr w:type="spellStart"/>
+      <w:proofErr w:type="gramStart"/>
       <w:r>
         <w:t>EA:PowerStateDischarging</w:t>
       </w:r>
       <w:proofErr w:type="spellEnd"/>
+      <w:proofErr w:type="gramEnd"/>
       <w:r>
         <w:t>: 0</w:t>
       </w:r>
@@ -1367,10 +1387,12 @@
         </w:numPr>
       </w:pPr>
       <w:proofErr w:type="spellStart"/>
+      <w:proofErr w:type="gramStart"/>
       <w:r>
         <w:t>EA:EnergySaverEngaged</w:t>
       </w:r>
       <w:proofErr w:type="spellEnd"/>
+      <w:proofErr w:type="gramEnd"/>
       <w:r>
         <w:t>: 0</w:t>
       </w:r>
@@ -1420,7 +1442,15 @@
     </w:p>
     <w:p>
       <w:r>
-        <w:t>I am not sure if this values represent the maximum speed of the processor but I have placed them all on maximum for my processor:</w:t>
+        <w:t xml:space="preserve">I am not sure if </w:t>
+      </w:r>
+      <w:proofErr w:type="gramStart"/>
+      <w:r>
+        <w:t>this values</w:t>
+      </w:r>
+      <w:proofErr w:type="gramEnd"/>
+      <w:r>
+        <w:t xml:space="preserve"> represent the maximum speed of the processor but I have placed them all on maximum for my processor:</w:t>
       </w:r>
     </w:p>
     <w:p>
@@ -1432,7 +1462,31 @@
         </w:numPr>
       </w:pPr>
       <w:r>
-        <w:t>Computer\HKEY_LOCAL_MACHINE\SYSTEM\ControlSet001\Control\Power\PDC\VetoPolicy\EA\{DDC4A1A9-7163-4072-878F-5416933D22D1}\{885D4A75-7CE6-4075-8AF0-2BFC82B62FE3}\{AAF91665-FAFF-449D-B47A-5E19B4ABB4E2}</w:t>
+        <w:t>Computer</w:t>
+      </w:r>
+      <w:proofErr w:type="gramStart"/>
+      <w:r>
+        <w:t>\HKEY_LOCAL_MACHINE\SYSTEM\ControlSet001\Control\Power\PDC\VetoPolicy\EA\{</w:t>
+      </w:r>
+      <w:proofErr w:type="gramEnd"/>
+      <w:r>
+        <w:t>DDC4A1A9-7163-4072-878F-5416933D22D</w:t>
+      </w:r>
+      <w:proofErr w:type="gramStart"/>
+      <w:r>
+        <w:t>1}\</w:t>
+      </w:r>
+      <w:proofErr w:type="gramEnd"/>
+      <w:r>
+        <w:t>{885D4A75-7CE6-4075-8AF0-2BFC82B62FE</w:t>
+      </w:r>
+      <w:proofErr w:type="gramStart"/>
+      <w:r>
+        <w:t>3}\</w:t>
+      </w:r>
+      <w:proofErr w:type="gramEnd"/>
+      <w:r>
+        <w:t>{AAF91665-FAFF-449D-B47A-5E19B4ABB4E2}</w:t>
       </w:r>
     </w:p>
     <w:p>
@@ -1459,7 +1513,31 @@
         </w:numPr>
       </w:pPr>
       <w:r>
-        <w:t>Computer\HKEY_LOCAL_MACHINE\SYSTEM\ControlSet001\Control\Power\PDC\VetoPolicy\EA\{DDC4A1A9-7163-4072-878F-5416933D22D1}\{885D4A75-7CE6-4075-8AF0-2BFC82B62FE3}\{EC5C2F86-8FC5-4ACE-BC77-B29BF20276B0}</w:t>
+        <w:t>Computer</w:t>
+      </w:r>
+      <w:proofErr w:type="gramStart"/>
+      <w:r>
+        <w:t>\HKEY_LOCAL_MACHINE\SYSTEM\ControlSet001\Control\Power\PDC\VetoPolicy\EA\{</w:t>
+      </w:r>
+      <w:proofErr w:type="gramEnd"/>
+      <w:r>
+        <w:t>DDC4A1A9-7163-4072-878F-5416933D22D</w:t>
+      </w:r>
+      <w:proofErr w:type="gramStart"/>
+      <w:r>
+        <w:t>1}\</w:t>
+      </w:r>
+      <w:proofErr w:type="gramEnd"/>
+      <w:r>
+        <w:t>{885D4A75-7CE6-4075-8AF0-2BFC82B62FE</w:t>
+      </w:r>
+      <w:proofErr w:type="gramStart"/>
+      <w:r>
+        <w:t>3}\</w:t>
+      </w:r>
+      <w:proofErr w:type="gramEnd"/>
+      <w:r>
+        <w:t>{EC5C2F86-8FC5-4ACE-BC77-B29BF20276B0}</w:t>
       </w:r>
     </w:p>
     <w:p>
@@ -1483,7 +1561,31 @@
         </w:numPr>
       </w:pPr>
       <w:r>
-        <w:t>Computer\HKEY_LOCAL_MACHINE\SYSTEM\ControlSet001\Control\Power\PDC\VetoPolicy\EA\{EE8ED144-1D82-4B2E-B807-2082FE3D4AC7}\{850FAEAE-3ADC-4CC6-BA5C-7F4151466500}\{CF69B873-5A0E-4F7E-AC84-8A185A47A85F}</w:t>
+        <w:t>Computer</w:t>
+      </w:r>
+      <w:proofErr w:type="gramStart"/>
+      <w:r>
+        <w:t>\HKEY_LOCAL_MACHINE\SYSTEM\ControlSet001\Control\Power\PDC\VetoPolicy\EA\{</w:t>
+      </w:r>
+      <w:proofErr w:type="gramEnd"/>
+      <w:r>
+        <w:t>EE8ED144-1D82-4B2E-B807-2082FE3D4AC</w:t>
+      </w:r>
+      <w:proofErr w:type="gramStart"/>
+      <w:r>
+        <w:t>7}\</w:t>
+      </w:r>
+      <w:proofErr w:type="gramEnd"/>
+      <w:r>
+        <w:t>{850FAEAE-3ADC-4CC6-BA5C-7F</w:t>
+      </w:r>
+      <w:proofErr w:type="gramStart"/>
+      <w:r>
+        <w:t>4151466500}\</w:t>
+      </w:r>
+      <w:proofErr w:type="gramEnd"/>
+      <w:r>
+        <w:t>{CF69B873-5A0E-4F7E-AC84-8A185A47A85F}</w:t>
       </w:r>
     </w:p>
     <w:p>
@@ -1507,7 +1609,31 @@
         </w:numPr>
       </w:pPr>
       <w:r>
-        <w:t>Computer\HKEY_LOCAL_MACHINE\SYSTEM\ControlSet001\Control\Power\PDC\VetoPolicy\EA\{EE8ED144-1D82-4B2E-B807-2082FE3D4AC7}\{850FAEAE-3ADC-4CC6-BA5C-7F4151466500}\{E4E90B30-BD23-4AEA-B44E-3777C9401354}</w:t>
+        <w:t>Computer</w:t>
+      </w:r>
+      <w:proofErr w:type="gramStart"/>
+      <w:r>
+        <w:t>\HKEY_LOCAL_MACHINE\SYSTEM\ControlSet001\Control\Power\PDC\VetoPolicy\EA\{</w:t>
+      </w:r>
+      <w:proofErr w:type="gramEnd"/>
+      <w:r>
+        <w:t>EE8ED144-1D82-4B2E-B807-2082FE3D4AC</w:t>
+      </w:r>
+      <w:proofErr w:type="gramStart"/>
+      <w:r>
+        <w:t>7}\</w:t>
+      </w:r>
+      <w:proofErr w:type="gramEnd"/>
+      <w:r>
+        <w:t>{850FAEAE-3ADC-4CC6-BA5C-7F</w:t>
+      </w:r>
+      <w:proofErr w:type="gramStart"/>
+      <w:r>
+        <w:t>4151466500}\</w:t>
+      </w:r>
+      <w:proofErr w:type="gramEnd"/>
+      <w:r>
+        <w:t>{E4E90B30-BD23-4AEA-B44E-3777C9401354}</w:t>
       </w:r>
     </w:p>
     <w:p>
@@ -1631,10 +1757,12 @@
         <w:t xml:space="preserve">” represents the “High performance” mode and mostly from that key I have been copying to other two keys </w:t>
       </w:r>
       <w:proofErr w:type="spellStart"/>
+      <w:proofErr w:type="gramStart"/>
       <w:r>
         <w:t>it’s</w:t>
       </w:r>
       <w:proofErr w:type="spellEnd"/>
+      <w:proofErr w:type="gramEnd"/>
       <w:r>
         <w:t xml:space="preserve"> own already set values… Some keys I have changed completely, adjusting values how I liked…</w:t>
       </w:r>
@@ -1660,14 +1788,20 @@
         <w:t>“</w:t>
       </w:r>
       <w:proofErr w:type="spellStart"/>
+      <w:proofErr w:type="gramStart"/>
       <w:r>
         <w:t>DefaultPowerSchemeValues</w:t>
       </w:r>
       <w:proofErr w:type="spellEnd"/>
       <w:r>
-        <w:t>”… In those folders you can find the description and a “friendly name” (also a type of a description) of the current part of the Registry Keys… Each of the main folders named for example: “0”, “1” or “2” will have some type of a value that you can use later on… That value you will find under a DWORD (data) name “</w:t>
+        <w:t>”…</w:t>
+      </w:r>
+      <w:proofErr w:type="gramEnd"/>
+      <w:r>
+        <w:t xml:space="preserve"> In those folders you can find the description and a “friendly name” (also a type of a description) of the current part of the Registry Keys… Each of the main folders named for example: “0”, “1” or “2” will have some type of a value that you can use later on… That value you will find under a DWORD (data) name “</w:t>
       </w:r>
       <w:proofErr w:type="spellStart"/>
+      <w:proofErr w:type="gramStart"/>
       <w:r>
         <w:t>SettingValue</w:t>
       </w:r>
@@ -1675,6 +1809,7 @@
       <w:r>
         <w:t>”…</w:t>
       </w:r>
+      <w:proofErr w:type="gramEnd"/>
       <w:r>
         <w:t xml:space="preserve"> The best setting whether it’s under folder “0”, “1” or “2” you can copy into the “</w:t>
       </w:r>
@@ -1703,6 +1838,7 @@
         <w:t>” or “</w:t>
       </w:r>
       <w:proofErr w:type="spellStart"/>
+      <w:proofErr w:type="gramStart"/>
       <w:r>
         <w:t>Prov</w:t>
       </w:r>
@@ -1716,6 +1852,7 @@
       <w:r>
         <w:t>”…</w:t>
       </w:r>
+      <w:proofErr w:type="gramEnd"/>
     </w:p>
     <w:p>
       <w:pPr>
@@ -2057,8 +2194,13 @@
         </w:numPr>
       </w:pPr>
       <w:r>
-        <w:t>Some theory on that topic: Unused CPUs enter parked state and not to spend energy they can enter Deepest Performance state to save power and reduce the heat… Otherwise faster option is “Lightest Performance state”…</w:t>
-      </w:r>
+        <w:t xml:space="preserve">Some theory on that topic: Unused CPUs enter parked state and not to spend energy they can enter Deepest Performance state to save power and reduce the heat… Otherwise faster option is “Lightest Performance </w:t>
+      </w:r>
+      <w:proofErr w:type="gramStart"/>
+      <w:r>
+        <w:t>state”…</w:t>
+      </w:r>
+      <w:proofErr w:type="gramEnd"/>
     </w:p>
     <w:p>
       <w:pPr>
@@ -2581,10 +2723,18 @@
         <w:t>” options, as I know I have changed some of the percentages, for example from 35 to 20 if is faster and from 45 to 50, but maybe I have pushed it above the edge</w:t>
       </w:r>
       <w:r>
-        <w:t xml:space="preserve"> or below the edge (I am not even sure)</w:t>
-      </w:r>
-      <w:r>
-        <w:t>… Maybe those settings are fine by themselves…</w:t>
+        <w:t xml:space="preserve"> or below the edge (I am not even </w:t>
+      </w:r>
+      <w:proofErr w:type="gramStart"/>
+      <w:r>
+        <w:t>sure)</w:t>
+      </w:r>
+      <w:r>
+        <w:t>…</w:t>
+      </w:r>
+      <w:proofErr w:type="gramEnd"/>
+      <w:r>
+        <w:t xml:space="preserve"> Maybe those settings are fine by themselves…</w:t>
       </w:r>
     </w:p>
     <w:p>
@@ -2824,6 +2974,9 @@
     </w:p>
     <w:p>
       <w:r>
+        <w:rPr>
+          <w:noProof/>
+        </w:rPr>
         <w:lastRenderedPageBreak/>
         <w:drawing>
           <wp:inline distT="0" distB="0" distL="0" distR="0" wp14:anchorId="3A753D2C" wp14:editId="3EB89355">
@@ -2869,6 +3022,9 @@
     </w:p>
     <w:p>
       <w:r>
+        <w:rPr>
+          <w:noProof/>
+        </w:rPr>
         <w:drawing>
           <wp:inline distT="0" distB="0" distL="0" distR="0" wp14:anchorId="43F54367" wp14:editId="6BD37295">
             <wp:extent cx="5943600" cy="1239520"/>
@@ -2987,15 +3143,31 @@
         <w:t>” and “</w:t>
       </w:r>
       <w:r>
-        <w:t>NVIDIA GeForce MX330</w:t>
-      </w:r>
-      <w:r>
-        <w:t>”… It has 16GB of RAM memory, and 500 GB SSD hard drive…</w:t>
-      </w:r>
-    </w:p>
-    <w:p>
-      <w:r>
-        <w:t>There is a topic of a small and reducing processor speed thanks to the small “Bus” (an implemented cable for transferring the data in between the graphic card and the other chips), and that because of it (maybe set on 1.3 GHz) and the processor reduces it’s speed…</w:t>
+        <w:t>NVIDIA GeForce MX</w:t>
+      </w:r>
+      <w:proofErr w:type="gramStart"/>
+      <w:r>
+        <w:t>330</w:t>
+      </w:r>
+      <w:r>
+        <w:t>”…</w:t>
+      </w:r>
+      <w:proofErr w:type="gramEnd"/>
+      <w:r>
+        <w:t xml:space="preserve"> It has 16GB of RAM memory, and 500 GB SSD hard drive…</w:t>
+      </w:r>
+    </w:p>
+    <w:p>
+      <w:r>
+        <w:t xml:space="preserve">There is a topic of a small and reducing processor speed thanks to the small “Bus” (an implemented cable for transferring the data in between the graphic card and the other chips), and that because of it (maybe set on 1.3 GHz) and the processor reduces </w:t>
+      </w:r>
+      <w:proofErr w:type="gramStart"/>
+      <w:r>
+        <w:t>it’s</w:t>
+      </w:r>
+      <w:proofErr w:type="gramEnd"/>
+      <w:r>
+        <w:t xml:space="preserve"> speed…</w:t>
       </w:r>
     </w:p>
     <w:p>
@@ -3375,11 +3547,69 @@
         <w:t>My current settings are shown on this image:</w:t>
       </w:r>
     </w:p>
+    <w:p/>
     <w:p>
       <w:r>
         <w:lastRenderedPageBreak/>
         <w:drawing>
-          <wp:inline distT="0" distB="0" distL="0" distR="0" wp14:anchorId="36B72245" wp14:editId="4BCA2ECA">
+          <wp:inline distT="0" distB="0" distL="0" distR="0" wp14:anchorId="464823DB" wp14:editId="08CEA95E">
+            <wp:extent cx="3026763" cy="5084099"/>
+            <wp:effectExtent l="0" t="0" r="2540" b="2540"/>
+            <wp:docPr id="1744523412" name="Picture 1"/>
+            <wp:cNvGraphicFramePr>
+              <a:graphicFrameLocks xmlns:a="http://schemas.openxmlformats.org/drawingml/2006/main" noChangeAspect="1"/>
+            </wp:cNvGraphicFramePr>
+            <a:graphic xmlns:a="http://schemas.openxmlformats.org/drawingml/2006/main">
+              <a:graphicData uri="http://schemas.openxmlformats.org/drawingml/2006/picture">
+                <pic:pic xmlns:pic="http://schemas.openxmlformats.org/drawingml/2006/picture">
+                  <pic:nvPicPr>
+                    <pic:cNvPr id="1744523412" name=""/>
+                    <pic:cNvPicPr/>
+                  </pic:nvPicPr>
+                  <pic:blipFill rotWithShape="1">
+                    <a:blip r:embed="rId40"/>
+                    <a:srcRect l="49067" t="8107" b="8087"/>
+                    <a:stretch>
+                      <a:fillRect/>
+                    </a:stretch>
+                  </pic:blipFill>
+                  <pic:spPr bwMode="auto">
+                    <a:xfrm>
+                      <a:off x="0" y="0"/>
+                      <a:ext cx="3027218" cy="5084864"/>
+                    </a:xfrm>
+                    <a:prstGeom prst="rect">
+                      <a:avLst/>
+                    </a:prstGeom>
+                    <a:ln>
+                      <a:noFill/>
+                    </a:ln>
+                    <a:extLst>
+                      <a:ext uri="{53640926-AAD7-44D8-BBD7-CCE9431645EC}">
+                        <a14:shadowObscured xmlns:a14="http://schemas.microsoft.com/office/drawing/2010/main"/>
+                      </a:ext>
+                    </a:extLst>
+                  </pic:spPr>
+                </pic:pic>
+              </a:graphicData>
+            </a:graphic>
+          </wp:inline>
+        </w:drawing>
+      </w:r>
+    </w:p>
+    <w:p>
+      <w:r>
+        <w:t>My previous settings were not that good:</w:t>
+      </w:r>
+    </w:p>
+    <w:p>
+      <w:r>
+        <w:rPr>
+          <w:noProof/>
+        </w:rPr>
+        <w:lastRenderedPageBreak/>
+        <w:drawing>
+          <wp:inline distT="0" distB="0" distL="0" distR="0" wp14:anchorId="0478EF3D" wp14:editId="79DE4B98">
             <wp:extent cx="5943600" cy="5943600"/>
             <wp:effectExtent l="0" t="0" r="0" b="0"/>
             <wp:docPr id="83796413" name="Picture 1"/>
@@ -3394,7 +3624,7 @@
                     <pic:cNvPicPr/>
                   </pic:nvPicPr>
                   <pic:blipFill>
-                    <a:blip r:embed="rId40"/>
+                    <a:blip r:embed="rId41"/>
                     <a:stretch>
                       <a:fillRect/>
                     </a:stretch>
@@ -3413,11 +3643,6 @@
             </a:graphic>
           </wp:inline>
         </w:drawing>
-      </w:r>
-    </w:p>
-    <w:p>
-      <w:r>
-        <w:t>My previous settings were not that good:</w:t>
       </w:r>
     </w:p>
     <w:p>
@@ -3442,7 +3667,7 @@
                     <pic:cNvPicPr/>
                   </pic:nvPicPr>
                   <pic:blipFill>
-                    <a:blip r:embed="rId41"/>
+                    <a:blip r:embed="rId42"/>
                     <a:stretch>
                       <a:fillRect/>
                     </a:stretch>
@@ -3502,7 +3727,11 @@
         <w:t xml:space="preserve"> computer</w:t>
       </w:r>
       <w:r>
-        <w:t xml:space="preserve"> user</w:t>
+        <w:t xml:space="preserve"> </w:t>
+      </w:r>
+      <w:proofErr w:type="gramStart"/>
+      <w:r>
+        <w:t>user</w:t>
       </w:r>
       <w:r>
         <w:t>”</w:t>
@@ -3510,6 +3739,7 @@
       <w:r>
         <w:t>…</w:t>
       </w:r>
+      <w:proofErr w:type="gramEnd"/>
       <w:r>
         <w:t xml:space="preserve"> </w:t>
       </w:r>
@@ -4603,6 +4833,7 @@
   <w:style w:type="character" w:default="1" w:styleId="DefaultParagraphFont">
     <w:name w:val="Default Paragraph Font"/>
     <w:uiPriority w:val="1"/>
+    <w:semiHidden/>
     <w:unhideWhenUsed/>
   </w:style>
   <w:style w:type="table" w:default="1" w:styleId="TableNormal">

--- a/RegEditor.docx
+++ b/RegEditor.docx
@@ -249,16 +249,11 @@
         <w:t xml:space="preserve"> 1.69 GHz with a possible boost up to 2.7 GHz and later on 4.1 GHz</w:t>
       </w:r>
       <w:r>
-        <w:t xml:space="preserve"> (because for some reason Windows doesn’t allow the full usage of the </w:t>
-      </w:r>
-      <w:proofErr w:type="gramStart"/>
-      <w:r>
-        <w:t>CPU)</w:t>
+        <w:t xml:space="preserve"> (because for some reason Windows doesn’t allow the full usage of the CPU)</w:t>
       </w:r>
       <w:r>
         <w:t>…</w:t>
       </w:r>
-      <w:proofErr w:type="gramEnd"/>
     </w:p>
     <w:p>
       <w:r>
@@ -374,15 +369,7 @@
     </w:p>
     <w:p>
       <w:r>
-        <w:t xml:space="preserve">First of </w:t>
-      </w:r>
-      <w:proofErr w:type="gramStart"/>
-      <w:r>
-        <w:t>all</w:t>
-      </w:r>
-      <w:proofErr w:type="gramEnd"/>
-      <w:r>
-        <w:t xml:space="preserve"> to avoid that we need to fix some Registry values and settings:</w:t>
+        <w:t>First of all to avoid that we need to fix some Registry values and settings:</w:t>
       </w:r>
     </w:p>
     <w:p>
@@ -663,13 +650,8 @@
       </w:r>
     </w:p>
     <w:p>
-      <w:proofErr w:type="gramStart"/>
-      <w:r>
-        <w:t>So</w:t>
-      </w:r>
-      <w:proofErr w:type="gramEnd"/>
-      <w:r>
-        <w:t xml:space="preserve"> my setting is:</w:t>
+      <w:r>
+        <w:t>So my setting is:</w:t>
       </w:r>
     </w:p>
     <w:p>
@@ -1356,12 +1338,10 @@
         </w:numPr>
       </w:pPr>
       <w:proofErr w:type="spellStart"/>
-      <w:proofErr w:type="gramStart"/>
       <w:r>
         <w:t>EA:PowerStateDischarging</w:t>
       </w:r>
       <w:proofErr w:type="spellEnd"/>
-      <w:proofErr w:type="gramEnd"/>
       <w:r>
         <w:t>: 0</w:t>
       </w:r>
@@ -1387,12 +1367,10 @@
         </w:numPr>
       </w:pPr>
       <w:proofErr w:type="spellStart"/>
-      <w:proofErr w:type="gramStart"/>
       <w:r>
         <w:t>EA:EnergySaverEngaged</w:t>
       </w:r>
       <w:proofErr w:type="spellEnd"/>
-      <w:proofErr w:type="gramEnd"/>
       <w:r>
         <w:t>: 0</w:t>
       </w:r>
@@ -1442,15 +1420,7 @@
     </w:p>
     <w:p>
       <w:r>
-        <w:t xml:space="preserve">I am not sure if </w:t>
-      </w:r>
-      <w:proofErr w:type="gramStart"/>
-      <w:r>
-        <w:t>this values</w:t>
-      </w:r>
-      <w:proofErr w:type="gramEnd"/>
-      <w:r>
-        <w:t xml:space="preserve"> represent the maximum speed of the processor but I have placed them all on maximum for my processor:</w:t>
+        <w:t>I am not sure if this values represent the maximum speed of the processor but I have placed them all on maximum for my processor:</w:t>
       </w:r>
     </w:p>
     <w:p>
@@ -1462,31 +1432,7 @@
         </w:numPr>
       </w:pPr>
       <w:r>
-        <w:t>Computer</w:t>
-      </w:r>
-      <w:proofErr w:type="gramStart"/>
-      <w:r>
-        <w:t>\HKEY_LOCAL_MACHINE\SYSTEM\ControlSet001\Control\Power\PDC\VetoPolicy\EA\{</w:t>
-      </w:r>
-      <w:proofErr w:type="gramEnd"/>
-      <w:r>
-        <w:t>DDC4A1A9-7163-4072-878F-5416933D22D</w:t>
-      </w:r>
-      <w:proofErr w:type="gramStart"/>
-      <w:r>
-        <w:t>1}\</w:t>
-      </w:r>
-      <w:proofErr w:type="gramEnd"/>
-      <w:r>
-        <w:t>{885D4A75-7CE6-4075-8AF0-2BFC82B62FE</w:t>
-      </w:r>
-      <w:proofErr w:type="gramStart"/>
-      <w:r>
-        <w:t>3}\</w:t>
-      </w:r>
-      <w:proofErr w:type="gramEnd"/>
-      <w:r>
-        <w:t>{AAF91665-FAFF-449D-B47A-5E19B4ABB4E2}</w:t>
+        <w:t>Computer\HKEY_LOCAL_MACHINE\SYSTEM\ControlSet001\Control\Power\PDC\VetoPolicy\EA\{DDC4A1A9-7163-4072-878F-5416933D22D1}\{885D4A75-7CE6-4075-8AF0-2BFC82B62FE3}\{AAF91665-FAFF-449D-B47A-5E19B4ABB4E2}</w:t>
       </w:r>
     </w:p>
     <w:p>
@@ -1513,31 +1459,7 @@
         </w:numPr>
       </w:pPr>
       <w:r>
-        <w:t>Computer</w:t>
-      </w:r>
-      <w:proofErr w:type="gramStart"/>
-      <w:r>
-        <w:t>\HKEY_LOCAL_MACHINE\SYSTEM\ControlSet001\Control\Power\PDC\VetoPolicy\EA\{</w:t>
-      </w:r>
-      <w:proofErr w:type="gramEnd"/>
-      <w:r>
-        <w:t>DDC4A1A9-7163-4072-878F-5416933D22D</w:t>
-      </w:r>
-      <w:proofErr w:type="gramStart"/>
-      <w:r>
-        <w:t>1}\</w:t>
-      </w:r>
-      <w:proofErr w:type="gramEnd"/>
-      <w:r>
-        <w:t>{885D4A75-7CE6-4075-8AF0-2BFC82B62FE</w:t>
-      </w:r>
-      <w:proofErr w:type="gramStart"/>
-      <w:r>
-        <w:t>3}\</w:t>
-      </w:r>
-      <w:proofErr w:type="gramEnd"/>
-      <w:r>
-        <w:t>{EC5C2F86-8FC5-4ACE-BC77-B29BF20276B0}</w:t>
+        <w:t>Computer\HKEY_LOCAL_MACHINE\SYSTEM\ControlSet001\Control\Power\PDC\VetoPolicy\EA\{DDC4A1A9-7163-4072-878F-5416933D22D1}\{885D4A75-7CE6-4075-8AF0-2BFC82B62FE3}\{EC5C2F86-8FC5-4ACE-BC77-B29BF20276B0}</w:t>
       </w:r>
     </w:p>
     <w:p>
@@ -1561,31 +1483,7 @@
         </w:numPr>
       </w:pPr>
       <w:r>
-        <w:t>Computer</w:t>
-      </w:r>
-      <w:proofErr w:type="gramStart"/>
-      <w:r>
-        <w:t>\HKEY_LOCAL_MACHINE\SYSTEM\ControlSet001\Control\Power\PDC\VetoPolicy\EA\{</w:t>
-      </w:r>
-      <w:proofErr w:type="gramEnd"/>
-      <w:r>
-        <w:t>EE8ED144-1D82-4B2E-B807-2082FE3D4AC</w:t>
-      </w:r>
-      <w:proofErr w:type="gramStart"/>
-      <w:r>
-        <w:t>7}\</w:t>
-      </w:r>
-      <w:proofErr w:type="gramEnd"/>
-      <w:r>
-        <w:t>{850FAEAE-3ADC-4CC6-BA5C-7F</w:t>
-      </w:r>
-      <w:proofErr w:type="gramStart"/>
-      <w:r>
-        <w:t>4151466500}\</w:t>
-      </w:r>
-      <w:proofErr w:type="gramEnd"/>
-      <w:r>
-        <w:t>{CF69B873-5A0E-4F7E-AC84-8A185A47A85F}</w:t>
+        <w:t>Computer\HKEY_LOCAL_MACHINE\SYSTEM\ControlSet001\Control\Power\PDC\VetoPolicy\EA\{EE8ED144-1D82-4B2E-B807-2082FE3D4AC7}\{850FAEAE-3ADC-4CC6-BA5C-7F4151466500}\{CF69B873-5A0E-4F7E-AC84-8A185A47A85F}</w:t>
       </w:r>
     </w:p>
     <w:p>
@@ -1609,31 +1507,7 @@
         </w:numPr>
       </w:pPr>
       <w:r>
-        <w:t>Computer</w:t>
-      </w:r>
-      <w:proofErr w:type="gramStart"/>
-      <w:r>
-        <w:t>\HKEY_LOCAL_MACHINE\SYSTEM\ControlSet001\Control\Power\PDC\VetoPolicy\EA\{</w:t>
-      </w:r>
-      <w:proofErr w:type="gramEnd"/>
-      <w:r>
-        <w:t>EE8ED144-1D82-4B2E-B807-2082FE3D4AC</w:t>
-      </w:r>
-      <w:proofErr w:type="gramStart"/>
-      <w:r>
-        <w:t>7}\</w:t>
-      </w:r>
-      <w:proofErr w:type="gramEnd"/>
-      <w:r>
-        <w:t>{850FAEAE-3ADC-4CC6-BA5C-7F</w:t>
-      </w:r>
-      <w:proofErr w:type="gramStart"/>
-      <w:r>
-        <w:t>4151466500}\</w:t>
-      </w:r>
-      <w:proofErr w:type="gramEnd"/>
-      <w:r>
-        <w:t>{E4E90B30-BD23-4AEA-B44E-3777C9401354}</w:t>
+        <w:t>Computer\HKEY_LOCAL_MACHINE\SYSTEM\ControlSet001\Control\Power\PDC\VetoPolicy\EA\{EE8ED144-1D82-4B2E-B807-2082FE3D4AC7}\{850FAEAE-3ADC-4CC6-BA5C-7F4151466500}\{E4E90B30-BD23-4AEA-B44E-3777C9401354}</w:t>
       </w:r>
     </w:p>
     <w:p>
@@ -1757,12 +1631,10 @@
         <w:t xml:space="preserve">” represents the “High performance” mode and mostly from that key I have been copying to other two keys </w:t>
       </w:r>
       <w:proofErr w:type="spellStart"/>
-      <w:proofErr w:type="gramStart"/>
       <w:r>
         <w:t>it’s</w:t>
       </w:r>
       <w:proofErr w:type="spellEnd"/>
-      <w:proofErr w:type="gramEnd"/>
       <w:r>
         <w:t xml:space="preserve"> own already set values… Some keys I have changed completely, adjusting values how I liked…</w:t>
       </w:r>
@@ -1788,71 +1660,62 @@
         <w:t>“</w:t>
       </w:r>
       <w:proofErr w:type="spellStart"/>
-      <w:proofErr w:type="gramStart"/>
       <w:r>
         <w:t>DefaultPowerSchemeValues</w:t>
       </w:r>
       <w:proofErr w:type="spellEnd"/>
       <w:r>
+        <w:t>”… In those folders you can find the description and a “friendly name” (also a type of a description) of the current part of the Registry Keys… Each of the main folders named for example: “0”, “1” or “2” will have some type of a value that you can use later on… That value you will find under a DWORD (data) name “</w:t>
+      </w:r>
+      <w:proofErr w:type="spellStart"/>
+      <w:r>
+        <w:t>SettingValue</w:t>
+      </w:r>
+      <w:proofErr w:type="spellEnd"/>
+      <w:r>
         <w:t>”…</w:t>
       </w:r>
-      <w:proofErr w:type="gramEnd"/>
-      <w:r>
-        <w:t xml:space="preserve"> In those folders you can find the description and a “friendly name” (also a type of a description) of the current part of the Registry Keys… Each of the main folders named for example: “0”, “1” or “2” will have some type of a value that you can use later on… That value you will find under a DWORD (data) name “</w:t>
+      <w:r>
+        <w:t xml:space="preserve"> The best setting whether it’s under folder “0”, “1” or “2” you can copy into the “</w:t>
       </w:r>
       <w:proofErr w:type="spellStart"/>
-      <w:proofErr w:type="gramStart"/>
-      <w:r>
-        <w:t>SettingValue</w:t>
+      <w:r>
+        <w:t>AcSettingIndex</w:t>
       </w:r>
       <w:proofErr w:type="spellEnd"/>
       <w:r>
+        <w:t>” or “</w:t>
+      </w:r>
+      <w:proofErr w:type="spellStart"/>
+      <w:r>
+        <w:t>DcSettingIndex</w:t>
+      </w:r>
+      <w:proofErr w:type="spellEnd"/>
+      <w:r>
+        <w:t>”, or “</w:t>
+      </w:r>
+      <w:proofErr w:type="spellStart"/>
+      <w:r>
+        <w:t>ProvAcSettingIndex</w:t>
+      </w:r>
+      <w:proofErr w:type="spellEnd"/>
+      <w:r>
+        <w:t>” or “</w:t>
+      </w:r>
+      <w:proofErr w:type="spellStart"/>
+      <w:r>
+        <w:t>Prov</w:t>
+      </w:r>
+      <w:r>
+        <w:t>D</w:t>
+      </w:r>
+      <w:r>
+        <w:t>cSettingIndex</w:t>
+      </w:r>
+      <w:proofErr w:type="spellEnd"/>
+      <w:r>
         <w:t>”…</w:t>
       </w:r>
-      <w:proofErr w:type="gramEnd"/>
-      <w:r>
-        <w:t xml:space="preserve"> The best setting whether it’s under folder “0”, “1” or “2” you can copy into the “</w:t>
-      </w:r>
-      <w:proofErr w:type="spellStart"/>
-      <w:r>
-        <w:t>AcSettingIndex</w:t>
-      </w:r>
-      <w:proofErr w:type="spellEnd"/>
-      <w:r>
-        <w:t>” or “</w:t>
-      </w:r>
-      <w:proofErr w:type="spellStart"/>
-      <w:r>
-        <w:t>DcSettingIndex</w:t>
-      </w:r>
-      <w:proofErr w:type="spellEnd"/>
-      <w:r>
-        <w:t>”, or “</w:t>
-      </w:r>
-      <w:proofErr w:type="spellStart"/>
-      <w:r>
-        <w:t>ProvAcSettingIndex</w:t>
-      </w:r>
-      <w:proofErr w:type="spellEnd"/>
-      <w:r>
-        <w:t>” or “</w:t>
-      </w:r>
-      <w:proofErr w:type="spellStart"/>
-      <w:proofErr w:type="gramStart"/>
-      <w:r>
-        <w:t>Prov</w:t>
-      </w:r>
-      <w:r>
-        <w:t>D</w:t>
-      </w:r>
-      <w:r>
-        <w:t>cSettingIndex</w:t>
-      </w:r>
-      <w:proofErr w:type="spellEnd"/>
-      <w:r>
-        <w:t>”…</w:t>
-      </w:r>
-      <w:proofErr w:type="gramEnd"/>
     </w:p>
     <w:p>
       <w:pPr>
@@ -2194,13 +2057,8 @@
         </w:numPr>
       </w:pPr>
       <w:r>
-        <w:t xml:space="preserve">Some theory on that topic: Unused CPUs enter parked state and not to spend energy they can enter Deepest Performance state to save power and reduce the heat… Otherwise faster option is “Lightest Performance </w:t>
-      </w:r>
-      <w:proofErr w:type="gramStart"/>
-      <w:r>
-        <w:t>state”…</w:t>
-      </w:r>
-      <w:proofErr w:type="gramEnd"/>
+        <w:t>Some theory on that topic: Unused CPUs enter parked state and not to spend energy they can enter Deepest Performance state to save power and reduce the heat… Otherwise faster option is “Lightest Performance state”…</w:t>
+      </w:r>
     </w:p>
     <w:p>
       <w:pPr>
@@ -2723,18 +2581,10 @@
         <w:t>” options, as I know I have changed some of the percentages, for example from 35 to 20 if is faster and from 45 to 50, but maybe I have pushed it above the edge</w:t>
       </w:r>
       <w:r>
-        <w:t xml:space="preserve"> or below the edge (I am not even </w:t>
-      </w:r>
-      <w:proofErr w:type="gramStart"/>
-      <w:r>
-        <w:t>sure)</w:t>
-      </w:r>
-      <w:r>
-        <w:t>…</w:t>
-      </w:r>
-      <w:proofErr w:type="gramEnd"/>
-      <w:r>
-        <w:t xml:space="preserve"> Maybe those settings are fine by themselves…</w:t>
+        <w:t xml:space="preserve"> or below the edge (I am not even sure)</w:t>
+      </w:r>
+      <w:r>
+        <w:t>… Maybe those settings are fine by themselves…</w:t>
       </w:r>
     </w:p>
     <w:p>
@@ -3084,8 +2934,72 @@
       </w:r>
     </w:p>
     <w:p>
-      <w:r>
-        <w:t>Add key for removing hardware support for graphics into:</w:t>
+      <w:pPr>
+        <w:jc w:val="left"/>
+        <w:rPr>
+          <w:rFonts w:asciiTheme="majorHAnsi" w:eastAsiaTheme="majorEastAsia" w:hAnsiTheme="majorHAnsi" w:cstheme="majorBidi"/>
+          <w:color w:val="2F5496" w:themeColor="accent1" w:themeShade="BF"/>
+          <w:sz w:val="40"/>
+          <w:szCs w:val="40"/>
+        </w:rPr>
+      </w:pPr>
+      <w:r>
+        <w:br w:type="page"/>
+      </w:r>
+    </w:p>
+    <w:p>
+      <w:pPr>
+        <w:pStyle w:val="Heading1"/>
+      </w:pPr>
+      <w:r>
+        <w:lastRenderedPageBreak/>
+        <w:t>Graphic cards</w:t>
+      </w:r>
+    </w:p>
+    <w:p>
+      <w:r>
+        <w:t>This Laptop “Dell Vostro 5502” has also dual graphics cards - integrated “</w:t>
+      </w:r>
+      <w:r>
+        <w:t>Intel® Iris® Xe Graphics</w:t>
+      </w:r>
+      <w:r>
+        <w:t>” and “</w:t>
+      </w:r>
+      <w:r>
+        <w:t>NVIDIA GeForce MX330</w:t>
+      </w:r>
+      <w:r>
+        <w:t>”… It has 16GB of RAM memory, and 500 GB SSD hard drive…</w:t>
+      </w:r>
+    </w:p>
+    <w:p>
+      <w:r>
+        <w:t>There is a topic of a small and reducing processor speed thanks to the small “Bus” (an implemented cable for transferring the data in between the graphic card and the other chips), and that because of it (maybe set on 1.3 GHz) and the processor reduces it’s speed…</w:t>
+      </w:r>
+    </w:p>
+    <w:p>
+      <w:pPr>
+        <w:pStyle w:val="Heading2"/>
+      </w:pPr>
+      <w:proofErr w:type="spellStart"/>
+      <w:r>
+        <w:t>HardwareAcceleration</w:t>
+      </w:r>
+      <w:proofErr w:type="spellEnd"/>
+    </w:p>
+    <w:p>
+      <w:r>
+        <w:t>In Registry Editor a</w:t>
+      </w:r>
+      <w:r>
+        <w:t>dd</w:t>
+      </w:r>
+      <w:r>
+        <w:t xml:space="preserve"> the</w:t>
+      </w:r>
+      <w:r>
+        <w:t xml:space="preserve"> key for removing hardware support for graphics into:</w:t>
       </w:r>
     </w:p>
     <w:p>
@@ -3115,64 +3029,15 @@
       </w:r>
       <w:proofErr w:type="spellEnd"/>
       <w:r>
-        <w:t xml:space="preserve"> and set it to the value</w:t>
-      </w:r>
-      <w:r>
-        <w:t>:</w:t>
-      </w:r>
-      <w:r>
-        <w:t xml:space="preserve"> 1</w:t>
-      </w:r>
-    </w:p>
-    <w:p>
-      <w:pPr>
-        <w:pStyle w:val="Heading1"/>
-      </w:pPr>
-      <w:r>
-        <w:t>Graphic cards</w:t>
-      </w:r>
-    </w:p>
-    <w:p>
-      <w:r>
-        <w:t>This Laptop “Dell Vostro 5502” has also dual graphics cards - integrated “</w:t>
-      </w:r>
-      <w:r>
-        <w:t>Intel® Iris® Xe Graphics</w:t>
-      </w:r>
-      <w:r>
-        <w:t>” and “</w:t>
-      </w:r>
-      <w:r>
-        <w:t>NVIDIA GeForce MX</w:t>
-      </w:r>
-      <w:proofErr w:type="gramStart"/>
-      <w:r>
-        <w:t>330</w:t>
-      </w:r>
-      <w:r>
-        <w:t>”…</w:t>
-      </w:r>
-      <w:proofErr w:type="gramEnd"/>
-      <w:r>
-        <w:t xml:space="preserve"> It has 16GB of RAM memory, and 500 GB SSD hard drive…</w:t>
-      </w:r>
-    </w:p>
-    <w:p>
-      <w:r>
-        <w:t xml:space="preserve">There is a topic of a small and reducing processor speed thanks to the small “Bus” (an implemented cable for transferring the data in between the graphic card and the other chips), and that because of it (maybe set on 1.3 GHz) and the processor reduces </w:t>
-      </w:r>
-      <w:proofErr w:type="gramStart"/>
-      <w:r>
-        <w:t>it’s</w:t>
-      </w:r>
-      <w:proofErr w:type="gramEnd"/>
-      <w:r>
-        <w:t xml:space="preserve"> speed…</w:t>
-      </w:r>
-    </w:p>
-    <w:p>
-      <w:r>
-        <w:t>In NVIDIA Control Panel</w:t>
+        <w:t xml:space="preserve"> and set it to the value: 1</w:t>
+      </w:r>
+    </w:p>
+    <w:p>
+      <w:pPr>
+        <w:pStyle w:val="Heading2"/>
+      </w:pPr>
+      <w:r>
+        <w:t>NVIDIA Control Panel</w:t>
       </w:r>
       <w:r>
         <w:t>:</w:t>
@@ -3198,7 +3063,6 @@
         <w:rPr>
           <w:noProof/>
         </w:rPr>
-        <w:lastRenderedPageBreak/>
         <w:drawing>
           <wp:inline distT="0" distB="0" distL="0" distR="0" wp14:anchorId="134348D3" wp14:editId="174D909C">
             <wp:extent cx="4572638" cy="1600423"/>
@@ -3296,6 +3160,7 @@
         <w:rPr>
           <w:noProof/>
         </w:rPr>
+        <w:lastRenderedPageBreak/>
         <w:drawing>
           <wp:inline distT="0" distB="0" distL="0" distR="0" wp14:anchorId="2151408E" wp14:editId="442B60B2">
             <wp:extent cx="5943600" cy="2780665"/>
@@ -3343,7 +3208,6 @@
         <w:rPr>
           <w:noProof/>
         </w:rPr>
-        <w:lastRenderedPageBreak/>
         <w:drawing>
           <wp:inline distT="0" distB="0" distL="0" distR="0" wp14:anchorId="47EE563B" wp14:editId="1C90C464">
             <wp:extent cx="5943600" cy="4716145"/>
@@ -3386,6 +3250,7 @@
         <w:rPr>
           <w:noProof/>
         </w:rPr>
+        <w:lastRenderedPageBreak/>
         <w:drawing>
           <wp:inline distT="0" distB="0" distL="0" distR="0" wp14:anchorId="2807F5AB" wp14:editId="54686F1F">
             <wp:extent cx="5534797" cy="2896004"/>
@@ -3429,7 +3294,6 @@
         <w:rPr>
           <w:noProof/>
         </w:rPr>
-        <w:lastRenderedPageBreak/>
         <w:drawing>
           <wp:inline distT="0" distB="0" distL="0" distR="0" wp14:anchorId="1AFA9D50" wp14:editId="1B71B366">
             <wp:extent cx="5410955" cy="2934109"/>
@@ -3472,12 +3336,45 @@
         <w:pStyle w:val="Heading2"/>
       </w:pPr>
       <w:r>
-        <w:t>In registry keys implement Intel graphics settings:</w:t>
+        <w:t>Intel graphics settings:</w:t>
       </w:r>
     </w:p>
     <w:p>
       <w:r>
         <w:t>Let’s talk about the Intel graphic card settings… Besides regular settings for brightness, contrast, saturation and hue, there are some more options under Registry Keys that you might find interesting for a better display view…</w:t>
+      </w:r>
+    </w:p>
+    <w:p>
+      <w:r>
+        <w:t>I believe that here a setting: “Enable…” or “…Enabled” (for example “</w:t>
+      </w:r>
+      <w:proofErr w:type="spellStart"/>
+      <w:r>
+        <w:t>EnableACE</w:t>
+      </w:r>
+      <w:proofErr w:type="spellEnd"/>
+      <w:r>
+        <w:t xml:space="preserve">” or </w:t>
+      </w:r>
+      <w:proofErr w:type="spellStart"/>
+      <w:r>
+        <w:t>SuperResolutionEnabled</w:t>
+      </w:r>
+      <w:proofErr w:type="spellEnd"/>
+      <w:r>
+        <w:t xml:space="preserve">”) doesn’t need to have only options 0 or 1, but it can have any possible options, and the point is that you actually play with the display settings and figure out when you </w:t>
+      </w:r>
+      <w:r>
+        <w:lastRenderedPageBreak/>
+        <w:t>have the best view… I will give you a hint – if you set everything else right – setting the “</w:t>
+      </w:r>
+      <w:proofErr w:type="spellStart"/>
+      <w:r>
+        <w:t>SkinTone</w:t>
+      </w:r>
+      <w:proofErr w:type="spellEnd"/>
+      <w:r>
+        <w:t>” to a value “3” gives you somehow “a Saint computer user”… So, the conclusion is that you can create anything that you like from these values without needing to restart the computer to see the results…</w:t>
       </w:r>
     </w:p>
     <w:p>
@@ -3550,6 +3447,9 @@
     <w:p/>
     <w:p>
       <w:r>
+        <w:rPr>
+          <w:noProof/>
+        </w:rPr>
         <w:lastRenderedPageBreak/>
         <w:drawing>
           <wp:inline distT="0" distB="0" distL="0" distR="0" wp14:anchorId="464823DB" wp14:editId="08CEA95E">
@@ -3598,7 +3498,16 @@
       </w:r>
     </w:p>
     <w:p>
-      <w:r>
+      <w:pPr>
+        <w:jc w:val="left"/>
+      </w:pPr>
+      <w:r>
+        <w:br w:type="page"/>
+      </w:r>
+    </w:p>
+    <w:p>
+      <w:r>
+        <w:lastRenderedPageBreak/>
         <w:t>My previous settings were not that good:</w:t>
       </w:r>
     </w:p>
@@ -3607,7 +3516,6 @@
         <w:rPr>
           <w:noProof/>
         </w:rPr>
-        <w:lastRenderedPageBreak/>
         <w:drawing>
           <wp:inline distT="0" distB="0" distL="0" distR="0" wp14:anchorId="0478EF3D" wp14:editId="79DE4B98">
             <wp:extent cx="5943600" cy="5943600"/>
@@ -3691,68 +3599,126 @@
     <w:p>
       <w:r>
         <w:lastRenderedPageBreak/>
-        <w:t>I believe that here a setting: “Enable…” or “…Enabled” (for example “</w:t>
-      </w:r>
-      <w:proofErr w:type="spellStart"/>
-      <w:r>
-        <w:t>EnableACE</w:t>
-      </w:r>
-      <w:proofErr w:type="spellEnd"/>
-      <w:r>
-        <w:t xml:space="preserve">” or </w:t>
-      </w:r>
-      <w:proofErr w:type="spellStart"/>
-      <w:r>
-        <w:t>SuperResolutionEnabled</w:t>
-      </w:r>
-      <w:proofErr w:type="spellEnd"/>
-      <w:r>
-        <w:t>”) doesn’t need to have only options 0 or 1, but it can have any possible options, and the point is that you actually play with the display settings and figure out when you have the best view… I will give you a hint – if you set everything else right – setting the “</w:t>
-      </w:r>
-      <w:proofErr w:type="spellStart"/>
-      <w:r>
-        <w:t>SkinTone</w:t>
-      </w:r>
-      <w:proofErr w:type="spellEnd"/>
-      <w:r>
-        <w:t xml:space="preserve">” to a value “3” gives you somehow </w:t>
-      </w:r>
-      <w:r>
-        <w:t xml:space="preserve">“a </w:t>
-      </w:r>
-      <w:r>
-        <w:t>Saint</w:t>
-      </w:r>
-      <w:r>
-        <w:t xml:space="preserve"> computer</w:t>
-      </w:r>
-      <w:r>
-        <w:t xml:space="preserve"> </w:t>
-      </w:r>
-      <w:proofErr w:type="gramStart"/>
-      <w:r>
-        <w:t>user</w:t>
+        <w:t>There is one more thing to add:</w:t>
+      </w:r>
+    </w:p>
+    <w:p>
+      <w:pPr>
+        <w:pStyle w:val="ListParagraph"/>
+        <w:numPr>
+          <w:ilvl w:val="0"/>
+          <w:numId w:val="1"/>
+        </w:numPr>
+      </w:pPr>
+      <w:r>
+        <w:t>Computer\HKEY_LOCAL_MACHINE\SOFTWARE\Intel\IGFX\DPP</w:t>
+      </w:r>
+    </w:p>
+    <w:p>
+      <w:r>
+        <w:drawing>
+          <wp:inline distT="0" distB="0" distL="0" distR="0" wp14:anchorId="5B1C2EB2" wp14:editId="633852D4">
+            <wp:extent cx="4239217" cy="3924848"/>
+            <wp:effectExtent l="0" t="0" r="9525" b="0"/>
+            <wp:docPr id="1140274942" name="Picture 1"/>
+            <wp:cNvGraphicFramePr>
+              <a:graphicFrameLocks xmlns:a="http://schemas.openxmlformats.org/drawingml/2006/main" noChangeAspect="1"/>
+            </wp:cNvGraphicFramePr>
+            <a:graphic xmlns:a="http://schemas.openxmlformats.org/drawingml/2006/main">
+              <a:graphicData uri="http://schemas.openxmlformats.org/drawingml/2006/picture">
+                <pic:pic xmlns:pic="http://schemas.openxmlformats.org/drawingml/2006/picture">
+                  <pic:nvPicPr>
+                    <pic:cNvPr id="1140274942" name=""/>
+                    <pic:cNvPicPr/>
+                  </pic:nvPicPr>
+                  <pic:blipFill>
+                    <a:blip r:embed="rId43"/>
+                    <a:stretch>
+                      <a:fillRect/>
+                    </a:stretch>
+                  </pic:blipFill>
+                  <pic:spPr>
+                    <a:xfrm>
+                      <a:off x="0" y="0"/>
+                      <a:ext cx="4239217" cy="3924848"/>
+                    </a:xfrm>
+                    <a:prstGeom prst="rect">
+                      <a:avLst/>
+                    </a:prstGeom>
+                  </pic:spPr>
+                </pic:pic>
+              </a:graphicData>
+            </a:graphic>
+          </wp:inline>
+        </w:drawing>
+      </w:r>
+    </w:p>
+    <w:p/>
+    <w:p>
+      <w:r>
+        <w:drawing>
+          <wp:inline distT="0" distB="0" distL="0" distR="0" wp14:anchorId="3A3DB0B6" wp14:editId="6083E1A5">
+            <wp:extent cx="5943600" cy="1115291"/>
+            <wp:effectExtent l="0" t="0" r="0" b="8890"/>
+            <wp:docPr id="426256722" name="Picture 1"/>
+            <wp:cNvGraphicFramePr>
+              <a:graphicFrameLocks xmlns:a="http://schemas.openxmlformats.org/drawingml/2006/main" noChangeAspect="1"/>
+            </wp:cNvGraphicFramePr>
+            <a:graphic xmlns:a="http://schemas.openxmlformats.org/drawingml/2006/main">
+              <a:graphicData uri="http://schemas.openxmlformats.org/drawingml/2006/picture">
+                <pic:pic xmlns:pic="http://schemas.openxmlformats.org/drawingml/2006/picture">
+                  <pic:nvPicPr>
+                    <pic:cNvPr id="426256722" name=""/>
+                    <pic:cNvPicPr/>
+                  </pic:nvPicPr>
+                  <pic:blipFill rotWithShape="1">
+                    <a:blip r:embed="rId44"/>
+                    <a:srcRect b="51158"/>
+                    <a:stretch>
+                      <a:fillRect/>
+                    </a:stretch>
+                  </pic:blipFill>
+                  <pic:spPr bwMode="auto">
+                    <a:xfrm>
+                      <a:off x="0" y="0"/>
+                      <a:ext cx="5943600" cy="1115291"/>
+                    </a:xfrm>
+                    <a:prstGeom prst="rect">
+                      <a:avLst/>
+                    </a:prstGeom>
+                    <a:ln>
+                      <a:noFill/>
+                    </a:ln>
+                    <a:extLst>
+                      <a:ext uri="{53640926-AAD7-44D8-BBD7-CCE9431645EC}">
+                        <a14:shadowObscured xmlns:a14="http://schemas.microsoft.com/office/drawing/2010/main"/>
+                      </a:ext>
+                    </a:extLst>
+                  </pic:spPr>
+                </pic:pic>
+              </a:graphicData>
+            </a:graphic>
+          </wp:inline>
+        </w:drawing>
+      </w:r>
+    </w:p>
+    <w:p>
+      <w:r>
+        <w:t>Edit DWORD: “</w:t>
+      </w:r>
+      <w:r>
+        <w:t>EnableHardware3DLUT</w:t>
+      </w:r>
+      <w:r>
+        <w:t>”, set value: “</w:t>
+      </w:r>
+      <w:r>
+        <w:t>12312123</w:t>
       </w:r>
       <w:r>
         <w:t>”</w:t>
       </w:r>
-      <w:r>
-        <w:t>…</w:t>
-      </w:r>
-      <w:proofErr w:type="gramEnd"/>
-      <w:r>
-        <w:t xml:space="preserve"> </w:t>
-      </w:r>
-      <w:r>
-        <w:t>So, the conclusion is that you can create anything that you like from these values without needing to restart the computer to see the results…</w:t>
-      </w:r>
-    </w:p>
-    <w:p>
-      <w:r>
-        <w:t>There is one more thing to add:</w:t>
-      </w:r>
-    </w:p>
-    <w:p/>
+    </w:p>
     <w:sectPr>
       <w:pgSz w:w="12240" w:h="15840"/>
       <w:pgMar w:top="1440" w:right="1440" w:bottom="1440" w:left="1440" w:header="720" w:footer="720" w:gutter="0"/>

--- a/RegEditor.docx
+++ b/RegEditor.docx
@@ -249,11 +249,16 @@
         <w:t xml:space="preserve"> 1.69 GHz with a possible boost up to 2.7 GHz and later on 4.1 GHz</w:t>
       </w:r>
       <w:r>
-        <w:t xml:space="preserve"> (because for some reason Windows doesn’t allow the full usage of the CPU)</w:t>
+        <w:t xml:space="preserve"> (because for some reason Windows doesn’t allow the full usage of the </w:t>
+      </w:r>
+      <w:proofErr w:type="gramStart"/>
+      <w:r>
+        <w:t>CPU)</w:t>
       </w:r>
       <w:r>
         <w:t>…</w:t>
       </w:r>
+      <w:proofErr w:type="gramEnd"/>
     </w:p>
     <w:p>
       <w:r>
@@ -369,7 +374,15 @@
     </w:p>
     <w:p>
       <w:r>
-        <w:t>First of all to avoid that we need to fix some Registry values and settings:</w:t>
+        <w:t xml:space="preserve">First of </w:t>
+      </w:r>
+      <w:proofErr w:type="gramStart"/>
+      <w:r>
+        <w:t>all</w:t>
+      </w:r>
+      <w:proofErr w:type="gramEnd"/>
+      <w:r>
+        <w:t xml:space="preserve"> to avoid that we need to fix some Registry values and settings:</w:t>
       </w:r>
     </w:p>
     <w:p>
@@ -437,7 +450,26 @@
       </w:r>
       <w:proofErr w:type="spellEnd"/>
       <w:r>
-        <w:t xml:space="preserve"> option… I have turned it off, but that is my choice…</w:t>
+        <w:t xml:space="preserve"> option… </w:t>
+      </w:r>
+      <w:r>
+        <w:t xml:space="preserve">Leave it turned on, because, by some thinking – under the folder </w:t>
+      </w:r>
+      <w:proofErr w:type="spellStart"/>
+      <w:proofErr w:type="gramStart"/>
+      <w:r>
+        <w:t>EnergyEstimation</w:t>
+      </w:r>
+      <w:proofErr w:type="spellEnd"/>
+      <w:r>
+        <w:t xml:space="preserve"> </w:t>
+      </w:r>
+      <w:r>
+        <w:t>,</w:t>
+      </w:r>
+      <w:proofErr w:type="gramEnd"/>
+      <w:r>
+        <w:t xml:space="preserve"> but that is my choice…</w:t>
       </w:r>
     </w:p>
     <w:p>
@@ -650,8 +682,13 @@
       </w:r>
     </w:p>
     <w:p>
-      <w:r>
-        <w:t>So my setting is:</w:t>
+      <w:proofErr w:type="gramStart"/>
+      <w:r>
+        <w:t>So</w:t>
+      </w:r>
+      <w:proofErr w:type="gramEnd"/>
+      <w:r>
+        <w:t xml:space="preserve"> my setting is:</w:t>
       </w:r>
     </w:p>
     <w:p>
@@ -698,14 +735,11 @@
     </w:p>
     <w:p>
       <w:r>
-        <w:rPr>
-          <w:noProof/>
-        </w:rPr>
         <w:drawing>
-          <wp:inline distT="0" distB="0" distL="0" distR="0" wp14:anchorId="326A4CE3" wp14:editId="33146038">
-            <wp:extent cx="5496692" cy="1114581"/>
+          <wp:inline distT="0" distB="0" distL="0" distR="0" wp14:anchorId="6A7E0625" wp14:editId="7FBE9B5E">
+            <wp:extent cx="5906324" cy="1038370"/>
             <wp:effectExtent l="0" t="0" r="0" b="9525"/>
-            <wp:docPr id="137571329" name="Picture 1"/>
+            <wp:docPr id="1610304431" name="Picture 1"/>
             <wp:cNvGraphicFramePr>
               <a:graphicFrameLocks xmlns:a="http://schemas.openxmlformats.org/drawingml/2006/main" noChangeAspect="1"/>
             </wp:cNvGraphicFramePr>
@@ -713,7 +747,7 @@
               <a:graphicData uri="http://schemas.openxmlformats.org/drawingml/2006/picture">
                 <pic:pic xmlns:pic="http://schemas.openxmlformats.org/drawingml/2006/picture">
                   <pic:nvPicPr>
-                    <pic:cNvPr id="137571329" name=""/>
+                    <pic:cNvPr id="1610304431" name=""/>
                     <pic:cNvPicPr/>
                   </pic:nvPicPr>
                   <pic:blipFill>
@@ -725,7 +759,7 @@
                   <pic:spPr>
                     <a:xfrm>
                       <a:off x="0" y="0"/>
-                      <a:ext cx="5496692" cy="1114581"/>
+                      <a:ext cx="5906324" cy="1038370"/>
                     </a:xfrm>
                     <a:prstGeom prst="rect">
                       <a:avLst/>
@@ -788,10 +822,10 @@
           <w:noProof/>
         </w:rPr>
         <w:drawing>
-          <wp:inline distT="0" distB="0" distL="0" distR="0" wp14:anchorId="0F45A6E1" wp14:editId="7E1FCBF1">
-            <wp:extent cx="5696745" cy="1200318"/>
+          <wp:inline distT="0" distB="0" distL="0" distR="0" wp14:anchorId="32C300EA" wp14:editId="7E06E84C">
+            <wp:extent cx="5410955" cy="895475"/>
             <wp:effectExtent l="0" t="0" r="0" b="0"/>
-            <wp:docPr id="1084012974" name="Picture 1"/>
+            <wp:docPr id="1026803751" name="Picture 1"/>
             <wp:cNvGraphicFramePr>
               <a:graphicFrameLocks xmlns:a="http://schemas.openxmlformats.org/drawingml/2006/main" noChangeAspect="1"/>
             </wp:cNvGraphicFramePr>
@@ -799,7 +833,7 @@
               <a:graphicData uri="http://schemas.openxmlformats.org/drawingml/2006/picture">
                 <pic:pic xmlns:pic="http://schemas.openxmlformats.org/drawingml/2006/picture">
                   <pic:nvPicPr>
-                    <pic:cNvPr id="1084012974" name=""/>
+                    <pic:cNvPr id="1026803751" name=""/>
                     <pic:cNvPicPr/>
                   </pic:nvPicPr>
                   <pic:blipFill>
@@ -811,7 +845,7 @@
                   <pic:spPr>
                     <a:xfrm>
                       <a:off x="0" y="0"/>
-                      <a:ext cx="5696745" cy="1200318"/>
+                      <a:ext cx="5410955" cy="895475"/>
                     </a:xfrm>
                     <a:prstGeom prst="rect">
                       <a:avLst/>
@@ -876,10 +910,10 @@
           <w:noProof/>
         </w:rPr>
         <w:drawing>
-          <wp:inline distT="0" distB="0" distL="0" distR="0" wp14:anchorId="0365B070" wp14:editId="6F2E60C6">
-            <wp:extent cx="5325218" cy="1057423"/>
+          <wp:inline distT="0" distB="0" distL="0" distR="0" wp14:anchorId="190B9DDB" wp14:editId="6DB39CCB">
+            <wp:extent cx="5315692" cy="943107"/>
             <wp:effectExtent l="0" t="0" r="0" b="9525"/>
-            <wp:docPr id="1452149895" name="Picture 1"/>
+            <wp:docPr id="326909402" name="Picture 1"/>
             <wp:cNvGraphicFramePr>
               <a:graphicFrameLocks xmlns:a="http://schemas.openxmlformats.org/drawingml/2006/main" noChangeAspect="1"/>
             </wp:cNvGraphicFramePr>
@@ -887,7 +921,7 @@
               <a:graphicData uri="http://schemas.openxmlformats.org/drawingml/2006/picture">
                 <pic:pic xmlns:pic="http://schemas.openxmlformats.org/drawingml/2006/picture">
                   <pic:nvPicPr>
-                    <pic:cNvPr id="1452149895" name=""/>
+                    <pic:cNvPr id="326909402" name=""/>
                     <pic:cNvPicPr/>
                   </pic:nvPicPr>
                   <pic:blipFill>
@@ -899,7 +933,7 @@
                   <pic:spPr>
                     <a:xfrm>
                       <a:off x="0" y="0"/>
-                      <a:ext cx="5325218" cy="1057423"/>
+                      <a:ext cx="5315692" cy="943107"/>
                     </a:xfrm>
                     <a:prstGeom prst="rect">
                       <a:avLst/>
@@ -956,14 +990,11 @@
     </w:p>
     <w:p>
       <w:r>
-        <w:rPr>
-          <w:noProof/>
-        </w:rPr>
         <w:drawing>
-          <wp:inline distT="0" distB="0" distL="0" distR="0" wp14:anchorId="71675F81" wp14:editId="25C7C530">
-            <wp:extent cx="5839640" cy="1181265"/>
-            <wp:effectExtent l="0" t="0" r="0" b="0"/>
-            <wp:docPr id="610281037" name="Picture 1"/>
+          <wp:inline distT="0" distB="0" distL="0" distR="0" wp14:anchorId="368F2C1D" wp14:editId="2D9C27C8">
+            <wp:extent cx="5268060" cy="933580"/>
+            <wp:effectExtent l="0" t="0" r="8890" b="0"/>
+            <wp:docPr id="1963378504" name="Picture 1"/>
             <wp:cNvGraphicFramePr>
               <a:graphicFrameLocks xmlns:a="http://schemas.openxmlformats.org/drawingml/2006/main" noChangeAspect="1"/>
             </wp:cNvGraphicFramePr>
@@ -971,7 +1002,7 @@
               <a:graphicData uri="http://schemas.openxmlformats.org/drawingml/2006/picture">
                 <pic:pic xmlns:pic="http://schemas.openxmlformats.org/drawingml/2006/picture">
                   <pic:nvPicPr>
-                    <pic:cNvPr id="610281037" name=""/>
+                    <pic:cNvPr id="1963378504" name=""/>
                     <pic:cNvPicPr/>
                   </pic:nvPicPr>
                   <pic:blipFill>
@@ -983,7 +1014,7 @@
                   <pic:spPr>
                     <a:xfrm>
                       <a:off x="0" y="0"/>
-                      <a:ext cx="5839640" cy="1181265"/>
+                      <a:ext cx="5268060" cy="933580"/>
                     </a:xfrm>
                     <a:prstGeom prst="rect">
                       <a:avLst/>
@@ -1041,14 +1072,11 @@
     </w:p>
     <w:p>
       <w:r>
-        <w:rPr>
-          <w:noProof/>
-        </w:rPr>
         <w:drawing>
-          <wp:inline distT="0" distB="0" distL="0" distR="0" wp14:anchorId="64E9D13A" wp14:editId="790C92CE">
-            <wp:extent cx="5687219" cy="1124107"/>
-            <wp:effectExtent l="0" t="0" r="8890" b="0"/>
-            <wp:docPr id="442469466" name="Picture 1"/>
+          <wp:inline distT="0" distB="0" distL="0" distR="0" wp14:anchorId="7E2E1E61" wp14:editId="4A505BCF">
+            <wp:extent cx="5410955" cy="924054"/>
+            <wp:effectExtent l="0" t="0" r="0" b="9525"/>
+            <wp:docPr id="1320611617" name="Picture 1"/>
             <wp:cNvGraphicFramePr>
               <a:graphicFrameLocks xmlns:a="http://schemas.openxmlformats.org/drawingml/2006/main" noChangeAspect="1"/>
             </wp:cNvGraphicFramePr>
@@ -1056,7 +1084,7 @@
               <a:graphicData uri="http://schemas.openxmlformats.org/drawingml/2006/picture">
                 <pic:pic xmlns:pic="http://schemas.openxmlformats.org/drawingml/2006/picture">
                   <pic:nvPicPr>
-                    <pic:cNvPr id="442469466" name=""/>
+                    <pic:cNvPr id="1320611617" name=""/>
                     <pic:cNvPicPr/>
                   </pic:nvPicPr>
                   <pic:blipFill>
@@ -1068,7 +1096,7 @@
                   <pic:spPr>
                     <a:xfrm>
                       <a:off x="0" y="0"/>
-                      <a:ext cx="5687219" cy="1124107"/>
+                      <a:ext cx="5410955" cy="924054"/>
                     </a:xfrm>
                     <a:prstGeom prst="rect">
                       <a:avLst/>
@@ -1125,14 +1153,11 @@
     </w:p>
     <w:p>
       <w:r>
-        <w:rPr>
-          <w:noProof/>
-        </w:rPr>
         <w:drawing>
-          <wp:inline distT="0" distB="0" distL="0" distR="0" wp14:anchorId="38FDE4B0" wp14:editId="7F3B169D">
-            <wp:extent cx="5401429" cy="1162212"/>
+          <wp:inline distT="0" distB="0" distL="0" distR="0" wp14:anchorId="54455B5D" wp14:editId="03CEE0B8">
+            <wp:extent cx="5458587" cy="1009791"/>
             <wp:effectExtent l="0" t="0" r="8890" b="0"/>
-            <wp:docPr id="368585426" name="Picture 1"/>
+            <wp:docPr id="1903966964" name="Picture 1"/>
             <wp:cNvGraphicFramePr>
               <a:graphicFrameLocks xmlns:a="http://schemas.openxmlformats.org/drawingml/2006/main" noChangeAspect="1"/>
             </wp:cNvGraphicFramePr>
@@ -1140,7 +1165,7 @@
               <a:graphicData uri="http://schemas.openxmlformats.org/drawingml/2006/picture">
                 <pic:pic xmlns:pic="http://schemas.openxmlformats.org/drawingml/2006/picture">
                   <pic:nvPicPr>
-                    <pic:cNvPr id="368585426" name=""/>
+                    <pic:cNvPr id="1903966964" name=""/>
                     <pic:cNvPicPr/>
                   </pic:nvPicPr>
                   <pic:blipFill>
@@ -1152,7 +1177,7 @@
                   <pic:spPr>
                     <a:xfrm>
                       <a:off x="0" y="0"/>
-                      <a:ext cx="5401429" cy="1162212"/>
+                      <a:ext cx="5458587" cy="1009791"/>
                     </a:xfrm>
                     <a:prstGeom prst="rect">
                       <a:avLst/>
@@ -1175,7 +1200,6 @@
         </w:numPr>
       </w:pPr>
       <w:r>
-        <w:lastRenderedPageBreak/>
         <w:t>Computer\HKEY_LOCAL_MACHINE\SYSTEM\ControlSet001\Control\Power\EnergyEstimation\CPU\EfficiencyClass\1</w:t>
       </w:r>
     </w:p>
@@ -1184,6 +1208,7 @@
         <w:rPr>
           <w:noProof/>
         </w:rPr>
+        <w:lastRenderedPageBreak/>
         <w:drawing>
           <wp:inline distT="0" distB="0" distL="0" distR="0" wp14:anchorId="5397F145" wp14:editId="070FD031">
             <wp:extent cx="2772162" cy="4191585"/>
@@ -1223,31 +1248,515 @@
     </w:p>
     <w:p>
       <w:r>
-        <w:t xml:space="preserve">I have created for </w:t>
-      </w:r>
-      <w:proofErr w:type="spellStart"/>
-      <w:r>
-        <w:t>EfficiencyClass</w:t>
-      </w:r>
-      <w:proofErr w:type="spellEnd"/>
-      <w:r>
-        <w:t xml:space="preserve"> 1 with the same options and with same </w:t>
-      </w:r>
-      <w:proofErr w:type="spellStart"/>
-      <w:r>
-        <w:t>PowerEnvelope</w:t>
-      </w:r>
-      <w:proofErr w:type="spellEnd"/>
-      <w:r>
-        <w:t xml:space="preserve"> of Decimal values: 4700</w:t>
-      </w:r>
-      <w:r>
-        <w:t>…</w:t>
-      </w:r>
-      <w:r>
-        <w:t xml:space="preserve"> But that setting how you want to set your PC is on you…</w:t>
-      </w:r>
-    </w:p>
+        <w:drawing>
+          <wp:inline distT="0" distB="0" distL="0" distR="0" wp14:anchorId="7DE84DF6" wp14:editId="5403BF91">
+            <wp:extent cx="5468113" cy="781159"/>
+            <wp:effectExtent l="0" t="0" r="0" b="0"/>
+            <wp:docPr id="435906427" name="Picture 1"/>
+            <wp:cNvGraphicFramePr>
+              <a:graphicFrameLocks xmlns:a="http://schemas.openxmlformats.org/drawingml/2006/main" noChangeAspect="1"/>
+            </wp:cNvGraphicFramePr>
+            <a:graphic xmlns:a="http://schemas.openxmlformats.org/drawingml/2006/main">
+              <a:graphicData uri="http://schemas.openxmlformats.org/drawingml/2006/picture">
+                <pic:pic xmlns:pic="http://schemas.openxmlformats.org/drawingml/2006/picture">
+                  <pic:nvPicPr>
+                    <pic:cNvPr id="435906427" name=""/>
+                    <pic:cNvPicPr/>
+                  </pic:nvPicPr>
+                  <pic:blipFill>
+                    <a:blip r:embed="rId27"/>
+                    <a:stretch>
+                      <a:fillRect/>
+                    </a:stretch>
+                  </pic:blipFill>
+                  <pic:spPr>
+                    <a:xfrm>
+                      <a:off x="0" y="0"/>
+                      <a:ext cx="5468113" cy="781159"/>
+                    </a:xfrm>
+                    <a:prstGeom prst="rect">
+                      <a:avLst/>
+                    </a:prstGeom>
+                  </pic:spPr>
+                </pic:pic>
+              </a:graphicData>
+            </a:graphic>
+          </wp:inline>
+        </w:drawing>
+      </w:r>
+    </w:p>
+    <w:p>
+      <w:r>
+        <w:lastRenderedPageBreak/>
+        <w:drawing>
+          <wp:inline distT="0" distB="0" distL="0" distR="0" wp14:anchorId="60EA6DE8" wp14:editId="1C8741FD">
+            <wp:extent cx="2372056" cy="4191585"/>
+            <wp:effectExtent l="0" t="0" r="9525" b="0"/>
+            <wp:docPr id="1539219454" name="Picture 1"/>
+            <wp:cNvGraphicFramePr>
+              <a:graphicFrameLocks xmlns:a="http://schemas.openxmlformats.org/drawingml/2006/main" noChangeAspect="1"/>
+            </wp:cNvGraphicFramePr>
+            <a:graphic xmlns:a="http://schemas.openxmlformats.org/drawingml/2006/main">
+              <a:graphicData uri="http://schemas.openxmlformats.org/drawingml/2006/picture">
+                <pic:pic xmlns:pic="http://schemas.openxmlformats.org/drawingml/2006/picture">
+                  <pic:nvPicPr>
+                    <pic:cNvPr id="1539219454" name=""/>
+                    <pic:cNvPicPr/>
+                  </pic:nvPicPr>
+                  <pic:blipFill>
+                    <a:blip r:embed="rId28"/>
+                    <a:stretch>
+                      <a:fillRect/>
+                    </a:stretch>
+                  </pic:blipFill>
+                  <pic:spPr>
+                    <a:xfrm>
+                      <a:off x="0" y="0"/>
+                      <a:ext cx="2372056" cy="4191585"/>
+                    </a:xfrm>
+                    <a:prstGeom prst="rect">
+                      <a:avLst/>
+                    </a:prstGeom>
+                  </pic:spPr>
+                </pic:pic>
+              </a:graphicData>
+            </a:graphic>
+          </wp:inline>
+        </w:drawing>
+      </w:r>
+    </w:p>
+    <w:p>
+      <w:r>
+        <w:drawing>
+          <wp:inline distT="0" distB="0" distL="0" distR="0" wp14:anchorId="623A8FE7" wp14:editId="7BAF6A87">
+            <wp:extent cx="5277587" cy="1057423"/>
+            <wp:effectExtent l="0" t="0" r="0" b="9525"/>
+            <wp:docPr id="2069959290" name="Picture 1"/>
+            <wp:cNvGraphicFramePr>
+              <a:graphicFrameLocks xmlns:a="http://schemas.openxmlformats.org/drawingml/2006/main" noChangeAspect="1"/>
+            </wp:cNvGraphicFramePr>
+            <a:graphic xmlns:a="http://schemas.openxmlformats.org/drawingml/2006/main">
+              <a:graphicData uri="http://schemas.openxmlformats.org/drawingml/2006/picture">
+                <pic:pic xmlns:pic="http://schemas.openxmlformats.org/drawingml/2006/picture">
+                  <pic:nvPicPr>
+                    <pic:cNvPr id="2069959290" name=""/>
+                    <pic:cNvPicPr/>
+                  </pic:nvPicPr>
+                  <pic:blipFill>
+                    <a:blip r:embed="rId29"/>
+                    <a:stretch>
+                      <a:fillRect/>
+                    </a:stretch>
+                  </pic:blipFill>
+                  <pic:spPr>
+                    <a:xfrm>
+                      <a:off x="0" y="0"/>
+                      <a:ext cx="5277587" cy="1057423"/>
+                    </a:xfrm>
+                    <a:prstGeom prst="rect">
+                      <a:avLst/>
+                    </a:prstGeom>
+                  </pic:spPr>
+                </pic:pic>
+              </a:graphicData>
+            </a:graphic>
+          </wp:inline>
+        </w:drawing>
+      </w:r>
+    </w:p>
+    <w:p>
+      <w:r>
+        <w:drawing>
+          <wp:inline distT="0" distB="0" distL="0" distR="0" wp14:anchorId="3F97FE26" wp14:editId="44FDC342">
+            <wp:extent cx="1981477" cy="1686160"/>
+            <wp:effectExtent l="0" t="0" r="0" b="0"/>
+            <wp:docPr id="184733065" name="Picture 1"/>
+            <wp:cNvGraphicFramePr>
+              <a:graphicFrameLocks xmlns:a="http://schemas.openxmlformats.org/drawingml/2006/main" noChangeAspect="1"/>
+            </wp:cNvGraphicFramePr>
+            <a:graphic xmlns:a="http://schemas.openxmlformats.org/drawingml/2006/main">
+              <a:graphicData uri="http://schemas.openxmlformats.org/drawingml/2006/picture">
+                <pic:pic xmlns:pic="http://schemas.openxmlformats.org/drawingml/2006/picture">
+                  <pic:nvPicPr>
+                    <pic:cNvPr id="184733065" name=""/>
+                    <pic:cNvPicPr/>
+                  </pic:nvPicPr>
+                  <pic:blipFill>
+                    <a:blip r:embed="rId30"/>
+                    <a:stretch>
+                      <a:fillRect/>
+                    </a:stretch>
+                  </pic:blipFill>
+                  <pic:spPr>
+                    <a:xfrm>
+                      <a:off x="0" y="0"/>
+                      <a:ext cx="1981477" cy="1686160"/>
+                    </a:xfrm>
+                    <a:prstGeom prst="rect">
+                      <a:avLst/>
+                    </a:prstGeom>
+                  </pic:spPr>
+                </pic:pic>
+              </a:graphicData>
+            </a:graphic>
+          </wp:inline>
+        </w:drawing>
+      </w:r>
+    </w:p>
+    <w:p>
+      <w:r>
+        <w:lastRenderedPageBreak/>
+        <w:drawing>
+          <wp:inline distT="0" distB="0" distL="0" distR="0" wp14:anchorId="3C3BB044" wp14:editId="58E5F140">
+            <wp:extent cx="5410955" cy="1009791"/>
+            <wp:effectExtent l="0" t="0" r="0" b="0"/>
+            <wp:docPr id="934318146" name="Picture 1"/>
+            <wp:cNvGraphicFramePr>
+              <a:graphicFrameLocks xmlns:a="http://schemas.openxmlformats.org/drawingml/2006/main" noChangeAspect="1"/>
+            </wp:cNvGraphicFramePr>
+            <a:graphic xmlns:a="http://schemas.openxmlformats.org/drawingml/2006/main">
+              <a:graphicData uri="http://schemas.openxmlformats.org/drawingml/2006/picture">
+                <pic:pic xmlns:pic="http://schemas.openxmlformats.org/drawingml/2006/picture">
+                  <pic:nvPicPr>
+                    <pic:cNvPr id="934318146" name=""/>
+                    <pic:cNvPicPr/>
+                  </pic:nvPicPr>
+                  <pic:blipFill>
+                    <a:blip r:embed="rId31"/>
+                    <a:stretch>
+                      <a:fillRect/>
+                    </a:stretch>
+                  </pic:blipFill>
+                  <pic:spPr>
+                    <a:xfrm>
+                      <a:off x="0" y="0"/>
+                      <a:ext cx="5410955" cy="1009791"/>
+                    </a:xfrm>
+                    <a:prstGeom prst="rect">
+                      <a:avLst/>
+                    </a:prstGeom>
+                  </pic:spPr>
+                </pic:pic>
+              </a:graphicData>
+            </a:graphic>
+          </wp:inline>
+        </w:drawing>
+      </w:r>
+    </w:p>
+    <w:p>
+      <w:r>
+        <w:drawing>
+          <wp:inline distT="0" distB="0" distL="0" distR="0" wp14:anchorId="0088B498" wp14:editId="1784D2A2">
+            <wp:extent cx="1533739" cy="1695687"/>
+            <wp:effectExtent l="0" t="0" r="9525" b="0"/>
+            <wp:docPr id="1234776833" name="Picture 1"/>
+            <wp:cNvGraphicFramePr>
+              <a:graphicFrameLocks xmlns:a="http://schemas.openxmlformats.org/drawingml/2006/main" noChangeAspect="1"/>
+            </wp:cNvGraphicFramePr>
+            <a:graphic xmlns:a="http://schemas.openxmlformats.org/drawingml/2006/main">
+              <a:graphicData uri="http://schemas.openxmlformats.org/drawingml/2006/picture">
+                <pic:pic xmlns:pic="http://schemas.openxmlformats.org/drawingml/2006/picture">
+                  <pic:nvPicPr>
+                    <pic:cNvPr id="1234776833" name=""/>
+                    <pic:cNvPicPr/>
+                  </pic:nvPicPr>
+                  <pic:blipFill>
+                    <a:blip r:embed="rId32"/>
+                    <a:stretch>
+                      <a:fillRect/>
+                    </a:stretch>
+                  </pic:blipFill>
+                  <pic:spPr>
+                    <a:xfrm>
+                      <a:off x="0" y="0"/>
+                      <a:ext cx="1533739" cy="1695687"/>
+                    </a:xfrm>
+                    <a:prstGeom prst="rect">
+                      <a:avLst/>
+                    </a:prstGeom>
+                  </pic:spPr>
+                </pic:pic>
+              </a:graphicData>
+            </a:graphic>
+          </wp:inline>
+        </w:drawing>
+      </w:r>
+    </w:p>
+    <w:p>
+      <w:r>
+        <w:drawing>
+          <wp:inline distT="0" distB="0" distL="0" distR="0" wp14:anchorId="0EF4A5E9" wp14:editId="5A8DA0F4">
+            <wp:extent cx="5296639" cy="1076475"/>
+            <wp:effectExtent l="0" t="0" r="0" b="9525"/>
+            <wp:docPr id="38696891" name="Picture 1"/>
+            <wp:cNvGraphicFramePr>
+              <a:graphicFrameLocks xmlns:a="http://schemas.openxmlformats.org/drawingml/2006/main" noChangeAspect="1"/>
+            </wp:cNvGraphicFramePr>
+            <a:graphic xmlns:a="http://schemas.openxmlformats.org/drawingml/2006/main">
+              <a:graphicData uri="http://schemas.openxmlformats.org/drawingml/2006/picture">
+                <pic:pic xmlns:pic="http://schemas.openxmlformats.org/drawingml/2006/picture">
+                  <pic:nvPicPr>
+                    <pic:cNvPr id="38696891" name=""/>
+                    <pic:cNvPicPr/>
+                  </pic:nvPicPr>
+                  <pic:blipFill>
+                    <a:blip r:embed="rId33"/>
+                    <a:stretch>
+                      <a:fillRect/>
+                    </a:stretch>
+                  </pic:blipFill>
+                  <pic:spPr>
+                    <a:xfrm>
+                      <a:off x="0" y="0"/>
+                      <a:ext cx="5296639" cy="1076475"/>
+                    </a:xfrm>
+                    <a:prstGeom prst="rect">
+                      <a:avLst/>
+                    </a:prstGeom>
+                  </pic:spPr>
+                </pic:pic>
+              </a:graphicData>
+            </a:graphic>
+          </wp:inline>
+        </w:drawing>
+      </w:r>
+    </w:p>
+    <w:p>
+      <w:r>
+        <w:drawing>
+          <wp:inline distT="0" distB="0" distL="0" distR="0" wp14:anchorId="4690B2EF" wp14:editId="382D50B1">
+            <wp:extent cx="1857634" cy="1686160"/>
+            <wp:effectExtent l="0" t="0" r="9525" b="9525"/>
+            <wp:docPr id="1013063951" name="Picture 1"/>
+            <wp:cNvGraphicFramePr>
+              <a:graphicFrameLocks xmlns:a="http://schemas.openxmlformats.org/drawingml/2006/main" noChangeAspect="1"/>
+            </wp:cNvGraphicFramePr>
+            <a:graphic xmlns:a="http://schemas.openxmlformats.org/drawingml/2006/main">
+              <a:graphicData uri="http://schemas.openxmlformats.org/drawingml/2006/picture">
+                <pic:pic xmlns:pic="http://schemas.openxmlformats.org/drawingml/2006/picture">
+                  <pic:nvPicPr>
+                    <pic:cNvPr id="1013063951" name=""/>
+                    <pic:cNvPicPr/>
+                  </pic:nvPicPr>
+                  <pic:blipFill>
+                    <a:blip r:embed="rId34"/>
+                    <a:stretch>
+                      <a:fillRect/>
+                    </a:stretch>
+                  </pic:blipFill>
+                  <pic:spPr>
+                    <a:xfrm>
+                      <a:off x="0" y="0"/>
+                      <a:ext cx="1857634" cy="1686160"/>
+                    </a:xfrm>
+                    <a:prstGeom prst="rect">
+                      <a:avLst/>
+                    </a:prstGeom>
+                  </pic:spPr>
+                </pic:pic>
+              </a:graphicData>
+            </a:graphic>
+          </wp:inline>
+        </w:drawing>
+      </w:r>
+    </w:p>
+    <w:p>
+      <w:r>
+        <w:drawing>
+          <wp:inline distT="0" distB="0" distL="0" distR="0" wp14:anchorId="45B47FA8" wp14:editId="389233FD">
+            <wp:extent cx="5315692" cy="1057423"/>
+            <wp:effectExtent l="0" t="0" r="0" b="9525"/>
+            <wp:docPr id="966732863" name="Picture 1"/>
+            <wp:cNvGraphicFramePr>
+              <a:graphicFrameLocks xmlns:a="http://schemas.openxmlformats.org/drawingml/2006/main" noChangeAspect="1"/>
+            </wp:cNvGraphicFramePr>
+            <a:graphic xmlns:a="http://schemas.openxmlformats.org/drawingml/2006/main">
+              <a:graphicData uri="http://schemas.openxmlformats.org/drawingml/2006/picture">
+                <pic:pic xmlns:pic="http://schemas.openxmlformats.org/drawingml/2006/picture">
+                  <pic:nvPicPr>
+                    <pic:cNvPr id="966732863" name=""/>
+                    <pic:cNvPicPr/>
+                  </pic:nvPicPr>
+                  <pic:blipFill>
+                    <a:blip r:embed="rId35"/>
+                    <a:stretch>
+                      <a:fillRect/>
+                    </a:stretch>
+                  </pic:blipFill>
+                  <pic:spPr>
+                    <a:xfrm>
+                      <a:off x="0" y="0"/>
+                      <a:ext cx="5315692" cy="1057423"/>
+                    </a:xfrm>
+                    <a:prstGeom prst="rect">
+                      <a:avLst/>
+                    </a:prstGeom>
+                  </pic:spPr>
+                </pic:pic>
+              </a:graphicData>
+            </a:graphic>
+          </wp:inline>
+        </w:drawing>
+      </w:r>
+    </w:p>
+    <w:p>
+      <w:r>
+        <w:lastRenderedPageBreak/>
+        <w:drawing>
+          <wp:inline distT="0" distB="0" distL="0" distR="0" wp14:anchorId="2A64D12D" wp14:editId="78B96EEE">
+            <wp:extent cx="1743318" cy="1714739"/>
+            <wp:effectExtent l="0" t="0" r="9525" b="0"/>
+            <wp:docPr id="630333215" name="Picture 1"/>
+            <wp:cNvGraphicFramePr>
+              <a:graphicFrameLocks xmlns:a="http://schemas.openxmlformats.org/drawingml/2006/main" noChangeAspect="1"/>
+            </wp:cNvGraphicFramePr>
+            <a:graphic xmlns:a="http://schemas.openxmlformats.org/drawingml/2006/main">
+              <a:graphicData uri="http://schemas.openxmlformats.org/drawingml/2006/picture">
+                <pic:pic xmlns:pic="http://schemas.openxmlformats.org/drawingml/2006/picture">
+                  <pic:nvPicPr>
+                    <pic:cNvPr id="630333215" name=""/>
+                    <pic:cNvPicPr/>
+                  </pic:nvPicPr>
+                  <pic:blipFill>
+                    <a:blip r:embed="rId36"/>
+                    <a:stretch>
+                      <a:fillRect/>
+                    </a:stretch>
+                  </pic:blipFill>
+                  <pic:spPr>
+                    <a:xfrm>
+                      <a:off x="0" y="0"/>
+                      <a:ext cx="1743318" cy="1714739"/>
+                    </a:xfrm>
+                    <a:prstGeom prst="rect">
+                      <a:avLst/>
+                    </a:prstGeom>
+                  </pic:spPr>
+                </pic:pic>
+              </a:graphicData>
+            </a:graphic>
+          </wp:inline>
+        </w:drawing>
+      </w:r>
+    </w:p>
+    <w:p>
+      <w:r>
+        <w:drawing>
+          <wp:inline distT="0" distB="0" distL="0" distR="0" wp14:anchorId="77F09211" wp14:editId="63209208">
+            <wp:extent cx="5458587" cy="1038370"/>
+            <wp:effectExtent l="0" t="0" r="8890" b="9525"/>
+            <wp:docPr id="1394477388" name="Picture 1"/>
+            <wp:cNvGraphicFramePr>
+              <a:graphicFrameLocks xmlns:a="http://schemas.openxmlformats.org/drawingml/2006/main" noChangeAspect="1"/>
+            </wp:cNvGraphicFramePr>
+            <a:graphic xmlns:a="http://schemas.openxmlformats.org/drawingml/2006/main">
+              <a:graphicData uri="http://schemas.openxmlformats.org/drawingml/2006/picture">
+                <pic:pic xmlns:pic="http://schemas.openxmlformats.org/drawingml/2006/picture">
+                  <pic:nvPicPr>
+                    <pic:cNvPr id="1394477388" name=""/>
+                    <pic:cNvPicPr/>
+                  </pic:nvPicPr>
+                  <pic:blipFill>
+                    <a:blip r:embed="rId37"/>
+                    <a:stretch>
+                      <a:fillRect/>
+                    </a:stretch>
+                  </pic:blipFill>
+                  <pic:spPr>
+                    <a:xfrm>
+                      <a:off x="0" y="0"/>
+                      <a:ext cx="5458587" cy="1038370"/>
+                    </a:xfrm>
+                    <a:prstGeom prst="rect">
+                      <a:avLst/>
+                    </a:prstGeom>
+                  </pic:spPr>
+                </pic:pic>
+              </a:graphicData>
+            </a:graphic>
+          </wp:inline>
+        </w:drawing>
+      </w:r>
+    </w:p>
+    <w:p>
+      <w:r>
+        <w:drawing>
+          <wp:inline distT="0" distB="0" distL="0" distR="0" wp14:anchorId="3AEF2326" wp14:editId="032439E2">
+            <wp:extent cx="1743318" cy="1695687"/>
+            <wp:effectExtent l="0" t="0" r="0" b="0"/>
+            <wp:docPr id="1317265610" name="Picture 1"/>
+            <wp:cNvGraphicFramePr>
+              <a:graphicFrameLocks xmlns:a="http://schemas.openxmlformats.org/drawingml/2006/main" noChangeAspect="1"/>
+            </wp:cNvGraphicFramePr>
+            <a:graphic xmlns:a="http://schemas.openxmlformats.org/drawingml/2006/main">
+              <a:graphicData uri="http://schemas.openxmlformats.org/drawingml/2006/picture">
+                <pic:pic xmlns:pic="http://schemas.openxmlformats.org/drawingml/2006/picture">
+                  <pic:nvPicPr>
+                    <pic:cNvPr id="1317265610" name=""/>
+                    <pic:cNvPicPr/>
+                  </pic:nvPicPr>
+                  <pic:blipFill>
+                    <a:blip r:embed="rId38"/>
+                    <a:stretch>
+                      <a:fillRect/>
+                    </a:stretch>
+                  </pic:blipFill>
+                  <pic:spPr>
+                    <a:xfrm>
+                      <a:off x="0" y="0"/>
+                      <a:ext cx="1743318" cy="1695687"/>
+                    </a:xfrm>
+                    <a:prstGeom prst="rect">
+                      <a:avLst/>
+                    </a:prstGeom>
+                  </pic:spPr>
+                </pic:pic>
+              </a:graphicData>
+            </a:graphic>
+          </wp:inline>
+        </w:drawing>
+      </w:r>
+    </w:p>
+    <w:p>
+      <w:r>
+        <w:drawing>
+          <wp:inline distT="0" distB="0" distL="0" distR="0" wp14:anchorId="365021E3" wp14:editId="3B30D7C8">
+            <wp:extent cx="5296639" cy="943107"/>
+            <wp:effectExtent l="0" t="0" r="0" b="9525"/>
+            <wp:docPr id="694585031" name="Picture 1"/>
+            <wp:cNvGraphicFramePr>
+              <a:graphicFrameLocks xmlns:a="http://schemas.openxmlformats.org/drawingml/2006/main" noChangeAspect="1"/>
+            </wp:cNvGraphicFramePr>
+            <a:graphic xmlns:a="http://schemas.openxmlformats.org/drawingml/2006/main">
+              <a:graphicData uri="http://schemas.openxmlformats.org/drawingml/2006/picture">
+                <pic:pic xmlns:pic="http://schemas.openxmlformats.org/drawingml/2006/picture">
+                  <pic:nvPicPr>
+                    <pic:cNvPr id="694585031" name=""/>
+                    <pic:cNvPicPr/>
+                  </pic:nvPicPr>
+                  <pic:blipFill>
+                    <a:blip r:embed="rId39"/>
+                    <a:stretch>
+                      <a:fillRect/>
+                    </a:stretch>
+                  </pic:blipFill>
+                  <pic:spPr>
+                    <a:xfrm>
+                      <a:off x="0" y="0"/>
+                      <a:ext cx="5296639" cy="943107"/>
+                    </a:xfrm>
+                    <a:prstGeom prst="rect">
+                      <a:avLst/>
+                    </a:prstGeom>
+                  </pic:spPr>
+                </pic:pic>
+              </a:graphicData>
+            </a:graphic>
+          </wp:inline>
+        </w:drawing>
+      </w:r>
+    </w:p>
+    <w:p/>
     <w:p>
       <w:pPr>
         <w:pStyle w:val="ListParagraph"/>
@@ -1265,6 +1774,7 @@
         <w:rPr>
           <w:noProof/>
         </w:rPr>
+        <w:lastRenderedPageBreak/>
         <w:drawing>
           <wp:inline distT="0" distB="0" distL="0" distR="0" wp14:anchorId="763F299A" wp14:editId="702BEBF5">
             <wp:extent cx="2286319" cy="1695687"/>
@@ -1281,7 +1791,7 @@
                     <pic:cNvPicPr/>
                   </pic:nvPicPr>
                   <pic:blipFill>
-                    <a:blip r:embed="rId27"/>
+                    <a:blip r:embed="rId40"/>
                     <a:stretch>
                       <a:fillRect/>
                     </a:stretch>
@@ -1325,7 +1835,6 @@
         </w:numPr>
       </w:pPr>
       <w:r>
-        <w:lastRenderedPageBreak/>
         <w:t>Computer\HKEY_LOCAL_MACHINE\SYSTEM\ControlSet001\Control\Power\PDC\Activators\28\VetoPolicy</w:t>
       </w:r>
     </w:p>
@@ -1337,40 +1846,42 @@
           <w:numId w:val="1"/>
         </w:numPr>
       </w:pPr>
+      <w:proofErr w:type="gramStart"/>
+      <w:r>
+        <w:t>EA:PowerStateDischarging</w:t>
+      </w:r>
+      <w:proofErr w:type="gramEnd"/>
+      <w:r>
+        <w:t>: 0</w:t>
+      </w:r>
+    </w:p>
+    <w:p>
+      <w:pPr>
+        <w:pStyle w:val="ListParagraph"/>
+        <w:numPr>
+          <w:ilvl w:val="0"/>
+          <w:numId w:val="1"/>
+        </w:numPr>
+      </w:pPr>
+      <w:r>
+        <w:t>Computer\HKEY_LOCAL_MACHINE\SYSTEM\ControlSet001\Control\Power\PDC\Activators\Default\VetoPolicy</w:t>
+      </w:r>
+    </w:p>
+    <w:p>
+      <w:pPr>
+        <w:pStyle w:val="ListParagraph"/>
+        <w:numPr>
+          <w:ilvl w:val="1"/>
+          <w:numId w:val="1"/>
+        </w:numPr>
+      </w:pPr>
       <w:proofErr w:type="spellStart"/>
-      <w:r>
-        <w:t>EA:PowerStateDischarging</w:t>
+      <w:proofErr w:type="gramStart"/>
+      <w:r>
+        <w:t>EA:EnergySaverEngaged</w:t>
       </w:r>
       <w:proofErr w:type="spellEnd"/>
-      <w:r>
-        <w:t>: 0</w:t>
-      </w:r>
-    </w:p>
-    <w:p>
-      <w:pPr>
-        <w:pStyle w:val="ListParagraph"/>
-        <w:numPr>
-          <w:ilvl w:val="0"/>
-          <w:numId w:val="1"/>
-        </w:numPr>
-      </w:pPr>
-      <w:r>
-        <w:t>Computer\HKEY_LOCAL_MACHINE\SYSTEM\ControlSet001\Control\Power\PDC\Activators\Default\VetoPolicy</w:t>
-      </w:r>
-    </w:p>
-    <w:p>
-      <w:pPr>
-        <w:pStyle w:val="ListParagraph"/>
-        <w:numPr>
-          <w:ilvl w:val="1"/>
-          <w:numId w:val="1"/>
-        </w:numPr>
-      </w:pPr>
-      <w:proofErr w:type="spellStart"/>
-      <w:r>
-        <w:t>EA:EnergySaverEngaged</w:t>
-      </w:r>
-      <w:proofErr w:type="spellEnd"/>
+      <w:proofErr w:type="gramEnd"/>
       <w:r>
         <w:t>: 0</w:t>
       </w:r>
@@ -1397,7 +1908,7 @@
                     <pic:cNvPicPr/>
                   </pic:nvPicPr>
                   <pic:blipFill>
-                    <a:blip r:embed="rId28"/>
+                    <a:blip r:embed="rId41"/>
                     <a:stretch>
                       <a:fillRect/>
                     </a:stretch>
@@ -1420,7 +1931,15 @@
     </w:p>
     <w:p>
       <w:r>
-        <w:t>I am not sure if this values represent the maximum speed of the processor but I have placed them all on maximum for my processor:</w:t>
+        <w:t xml:space="preserve">I am not sure if </w:t>
+      </w:r>
+      <w:proofErr w:type="gramStart"/>
+      <w:r>
+        <w:t>this values</w:t>
+      </w:r>
+      <w:proofErr w:type="gramEnd"/>
+      <w:r>
+        <w:t xml:space="preserve"> represent the maximum speed of the processor but I have placed them all on maximum for my processor:</w:t>
       </w:r>
     </w:p>
     <w:p>
@@ -1432,7 +1951,31 @@
         </w:numPr>
       </w:pPr>
       <w:r>
-        <w:t>Computer\HKEY_LOCAL_MACHINE\SYSTEM\ControlSet001\Control\Power\PDC\VetoPolicy\EA\{DDC4A1A9-7163-4072-878F-5416933D22D1}\{885D4A75-7CE6-4075-8AF0-2BFC82B62FE3}\{AAF91665-FAFF-449D-B47A-5E19B4ABB4E2}</w:t>
+        <w:t>Computer</w:t>
+      </w:r>
+      <w:proofErr w:type="gramStart"/>
+      <w:r>
+        <w:t>\HKEY_LOCAL_MACHINE\SYSTEM\ControlSet001\Control\Power\PDC\VetoPolicy\EA\{</w:t>
+      </w:r>
+      <w:proofErr w:type="gramEnd"/>
+      <w:r>
+        <w:t>DDC4A1A9-7163-4072-878F-5416933D22D</w:t>
+      </w:r>
+      <w:proofErr w:type="gramStart"/>
+      <w:r>
+        <w:t>1}\</w:t>
+      </w:r>
+      <w:proofErr w:type="gramEnd"/>
+      <w:r>
+        <w:t>{885D4A75-7CE6-4075-8AF0-2BFC82B62FE</w:t>
+      </w:r>
+      <w:proofErr w:type="gramStart"/>
+      <w:r>
+        <w:t>3}\</w:t>
+      </w:r>
+      <w:proofErr w:type="gramEnd"/>
+      <w:r>
+        <w:t>{AAF91665-FAFF-449D-B47A-5E19B4ABB4E2}</w:t>
       </w:r>
     </w:p>
     <w:p>
@@ -1449,6 +1992,9 @@
       <w:r>
         <w:t>4121</w:t>
       </w:r>
+      <w:r>
+        <w:t xml:space="preserve"> -&gt; 4700</w:t>
+      </w:r>
     </w:p>
     <w:p>
       <w:pPr>
@@ -1459,7 +2005,32 @@
         </w:numPr>
       </w:pPr>
       <w:r>
-        <w:t>Computer\HKEY_LOCAL_MACHINE\SYSTEM\ControlSet001\Control\Power\PDC\VetoPolicy\EA\{DDC4A1A9-7163-4072-878F-5416933D22D1}\{885D4A75-7CE6-4075-8AF0-2BFC82B62FE3}\{EC5C2F86-8FC5-4ACE-BC77-B29BF20276B0}</w:t>
+        <w:lastRenderedPageBreak/>
+        <w:t>Computer</w:t>
+      </w:r>
+      <w:proofErr w:type="gramStart"/>
+      <w:r>
+        <w:t>\HKEY_LOCAL_MACHINE\SYSTEM\ControlSet001\Control\Power\PDC\VetoPolicy\EA\{</w:t>
+      </w:r>
+      <w:proofErr w:type="gramEnd"/>
+      <w:r>
+        <w:t>DDC4A1A9-7163-4072-878F-5416933D22D</w:t>
+      </w:r>
+      <w:proofErr w:type="gramStart"/>
+      <w:r>
+        <w:t>1}\</w:t>
+      </w:r>
+      <w:proofErr w:type="gramEnd"/>
+      <w:r>
+        <w:t>{885D4A75-7CE6-4075-8AF0-2BFC82B62FE</w:t>
+      </w:r>
+      <w:proofErr w:type="gramStart"/>
+      <w:r>
+        <w:t>3}\</w:t>
+      </w:r>
+      <w:proofErr w:type="gramEnd"/>
+      <w:r>
+        <w:t>{EC5C2F86-8FC5-4ACE-BC77-B29BF20276B0}</w:t>
       </w:r>
     </w:p>
     <w:p>
@@ -1473,6 +2044,12 @@
       <w:r>
         <w:t>Type 4106</w:t>
       </w:r>
+      <w:r>
+        <w:t xml:space="preserve"> </w:t>
+      </w:r>
+      <w:r>
+        <w:t>-&gt; 4700</w:t>
+      </w:r>
     </w:p>
     <w:p>
       <w:pPr>
@@ -1483,7 +2060,31 @@
         </w:numPr>
       </w:pPr>
       <w:r>
-        <w:t>Computer\HKEY_LOCAL_MACHINE\SYSTEM\ControlSet001\Control\Power\PDC\VetoPolicy\EA\{EE8ED144-1D82-4B2E-B807-2082FE3D4AC7}\{850FAEAE-3ADC-4CC6-BA5C-7F4151466500}\{CF69B873-5A0E-4F7E-AC84-8A185A47A85F}</w:t>
+        <w:t>Computer</w:t>
+      </w:r>
+      <w:proofErr w:type="gramStart"/>
+      <w:r>
+        <w:t>\HKEY_LOCAL_MACHINE\SYSTEM\ControlSet001\Control\Power\PDC\VetoPolicy\EA\{</w:t>
+      </w:r>
+      <w:proofErr w:type="gramEnd"/>
+      <w:r>
+        <w:t>EE8ED144-1D82-4B2E-B807-2082FE3D4AC</w:t>
+      </w:r>
+      <w:proofErr w:type="gramStart"/>
+      <w:r>
+        <w:t>7}\</w:t>
+      </w:r>
+      <w:proofErr w:type="gramEnd"/>
+      <w:r>
+        <w:t>{850FAEAE-3ADC-4CC6-BA5C-7F</w:t>
+      </w:r>
+      <w:proofErr w:type="gramStart"/>
+      <w:r>
+        <w:t>4151466500}\</w:t>
+      </w:r>
+      <w:proofErr w:type="gramEnd"/>
+      <w:r>
+        <w:t>{CF69B873-5A0E-4F7E-AC84-8A185A47A85F}</w:t>
       </w:r>
     </w:p>
     <w:p>
@@ -1497,6 +2098,9 @@
       <w:r>
         <w:t>Type 4106</w:t>
       </w:r>
+      <w:r>
+        <w:t xml:space="preserve"> -&gt; 4700</w:t>
+      </w:r>
     </w:p>
     <w:p>
       <w:pPr>
@@ -1507,7 +2111,31 @@
         </w:numPr>
       </w:pPr>
       <w:r>
-        <w:t>Computer\HKEY_LOCAL_MACHINE\SYSTEM\ControlSet001\Control\Power\PDC\VetoPolicy\EA\{EE8ED144-1D82-4B2E-B807-2082FE3D4AC7}\{850FAEAE-3ADC-4CC6-BA5C-7F4151466500}\{E4E90B30-BD23-4AEA-B44E-3777C9401354}</w:t>
+        <w:t>Computer</w:t>
+      </w:r>
+      <w:proofErr w:type="gramStart"/>
+      <w:r>
+        <w:t>\HKEY_LOCAL_MACHINE\SYSTEM\ControlSet001\Control\Power\PDC\VetoPolicy\EA\{</w:t>
+      </w:r>
+      <w:proofErr w:type="gramEnd"/>
+      <w:r>
+        <w:t>EE8ED144-1D82-4B2E-B807-2082FE3D4AC</w:t>
+      </w:r>
+      <w:proofErr w:type="gramStart"/>
+      <w:r>
+        <w:t>7}\</w:t>
+      </w:r>
+      <w:proofErr w:type="gramEnd"/>
+      <w:r>
+        <w:t>{850FAEAE-3ADC-4CC6-BA5C-7F</w:t>
+      </w:r>
+      <w:proofErr w:type="gramStart"/>
+      <w:r>
+        <w:t>4151466500}\</w:t>
+      </w:r>
+      <w:proofErr w:type="gramEnd"/>
+      <w:r>
+        <w:t>{E4E90B30-BD23-4AEA-B44E-3777C9401354}</w:t>
       </w:r>
     </w:p>
     <w:p>
@@ -1521,17 +2149,49 @@
       <w:r>
         <w:t>Type 4145</w:t>
       </w:r>
-    </w:p>
-    <w:p>
-      <w:r>
-        <w:lastRenderedPageBreak/>
-        <w:t>You will notice that those values have a DWORD named “</w:t>
+      <w:r>
+        <w:t xml:space="preserve"> -&gt; 4700</w:t>
+      </w:r>
+    </w:p>
+    <w:p>
+      <w:r>
+        <w:t>You will notice that those</w:t>
+      </w:r>
+      <w:r>
+        <w:t xml:space="preserve"> folders – “keys” there is a </w:t>
+      </w:r>
+      <w:r>
+        <w:t>value</w:t>
+      </w:r>
+      <w:r>
+        <w:t xml:space="preserve"> that</w:t>
+      </w:r>
+      <w:r>
+        <w:t xml:space="preserve"> ha</w:t>
+      </w:r>
+      <w:r>
+        <w:t xml:space="preserve">s </w:t>
+      </w:r>
+      <w:r>
+        <w:t>a DWORD named “</w:t>
       </w:r>
       <w:r>
         <w:t>Value</w:t>
       </w:r>
       <w:r>
-        <w:t>” and that it is turned off, I haven’t tried turning it on…</w:t>
+        <w:t>” and that it is turned off, I</w:t>
+      </w:r>
+      <w:r>
+        <w:t xml:space="preserve"> have</w:t>
+      </w:r>
+      <w:r>
+        <w:t xml:space="preserve"> </w:t>
+      </w:r>
+      <w:r>
+        <w:t>placed it to 1</w:t>
+      </w:r>
+      <w:r>
+        <w:t>…</w:t>
       </w:r>
     </w:p>
     <w:p/>
@@ -1555,6 +2215,7 @@
         <w:rPr>
           <w:noProof/>
         </w:rPr>
+        <w:lastRenderedPageBreak/>
         <w:drawing>
           <wp:inline distT="0" distB="0" distL="0" distR="0" wp14:anchorId="6688FC4D" wp14:editId="30441547">
             <wp:extent cx="3733800" cy="4352033"/>
@@ -1571,7 +2232,7 @@
                     <pic:cNvPicPr/>
                   </pic:nvPicPr>
                   <pic:blipFill>
-                    <a:blip r:embed="rId29"/>
+                    <a:blip r:embed="rId42"/>
                     <a:stretch>
                       <a:fillRect/>
                     </a:stretch>
@@ -1631,10 +2292,12 @@
         <w:t xml:space="preserve">” represents the “High performance” mode and mostly from that key I have been copying to other two keys </w:t>
       </w:r>
       <w:proofErr w:type="spellStart"/>
+      <w:proofErr w:type="gramStart"/>
       <w:r>
         <w:t>it’s</w:t>
       </w:r>
       <w:proofErr w:type="spellEnd"/>
+      <w:proofErr w:type="gramEnd"/>
       <w:r>
         <w:t xml:space="preserve"> own already set values… Some keys I have changed completely, adjusting values how I liked…</w:t>
       </w:r>
@@ -1644,78 +2307,90 @@
         <w:ind w:left="360"/>
       </w:pPr>
       <w:r>
+        <w:t xml:space="preserve">How this part of the registry works? First you will have a “key” (folder) where you will find options </w:t>
+      </w:r>
+      <w:r>
+        <w:t xml:space="preserve">that you can implement </w:t>
+      </w:r>
+      <w:r>
+        <w:t>under “keys” (folders) 0, 1, 2 and you will have a folder where you can implement those options named:</w:t>
+      </w:r>
+      <w:r>
+        <w:t xml:space="preserve"> </w:t>
+      </w:r>
+      <w:r>
+        <w:t>“</w:t>
+      </w:r>
+      <w:proofErr w:type="spellStart"/>
+      <w:proofErr w:type="gramStart"/>
+      <w:r>
+        <w:t>DefaultPowerSchemeValues</w:t>
+      </w:r>
+      <w:proofErr w:type="spellEnd"/>
+      <w:r>
+        <w:t>”…</w:t>
+      </w:r>
+      <w:proofErr w:type="gramEnd"/>
+      <w:r>
+        <w:t xml:space="preserve"> In those folders you can find the description and a “friendly name” (also a type of a description) of the current part of the Registry Keys… Each of the main folders named for example: “0”, “1” or “2” will have some type of a value that you can use later on… That value you will find under a DWORD (data) name “</w:t>
+      </w:r>
+      <w:proofErr w:type="spellStart"/>
+      <w:proofErr w:type="gramStart"/>
+      <w:r>
+        <w:t>SettingValue</w:t>
+      </w:r>
+      <w:proofErr w:type="spellEnd"/>
+      <w:r>
+        <w:t>”…</w:t>
+      </w:r>
+      <w:proofErr w:type="gramEnd"/>
+      <w:r>
+        <w:t xml:space="preserve"> The best setting whether it’s under folder “0”, “1” or “2” you </w:t>
+      </w:r>
+      <w:r>
         <w:lastRenderedPageBreak/>
-        <w:t xml:space="preserve">How this part of the registry works? First you will have a “key” (folder) where you will find options </w:t>
-      </w:r>
-      <w:r>
-        <w:t xml:space="preserve">that you can implement </w:t>
-      </w:r>
-      <w:r>
-        <w:t>under “keys” (folders) 0, 1, 2 and you will have a folder where you can implement those options named:</w:t>
-      </w:r>
-      <w:r>
-        <w:t xml:space="preserve"> </w:t>
-      </w:r>
-      <w:r>
-        <w:t>“</w:t>
+        <w:t>can copy into the “</w:t>
       </w:r>
       <w:proofErr w:type="spellStart"/>
       <w:r>
-        <w:t>DefaultPowerSchemeValues</w:t>
+        <w:t>AcSettingIndex</w:t>
       </w:r>
       <w:proofErr w:type="spellEnd"/>
       <w:r>
-        <w:t>”… In those folders you can find the description and a “friendly name” (also a type of a description) of the current part of the Registry Keys… Each of the main folders named for example: “0”, “1” or “2” will have some type of a value that you can use later on… That value you will find under a DWORD (data) name “</w:t>
+        <w:t>” or “</w:t>
       </w:r>
       <w:proofErr w:type="spellStart"/>
       <w:r>
-        <w:t>SettingValue</w:t>
+        <w:t>DcSettingIndex</w:t>
       </w:r>
       <w:proofErr w:type="spellEnd"/>
       <w:r>
+        <w:t>”, or “</w:t>
+      </w:r>
+      <w:proofErr w:type="spellStart"/>
+      <w:r>
+        <w:t>ProvAcSettingIndex</w:t>
+      </w:r>
+      <w:proofErr w:type="spellEnd"/>
+      <w:r>
+        <w:t>” or “</w:t>
+      </w:r>
+      <w:proofErr w:type="spellStart"/>
+      <w:proofErr w:type="gramStart"/>
+      <w:r>
+        <w:t>Prov</w:t>
+      </w:r>
+      <w:r>
+        <w:t>D</w:t>
+      </w:r>
+      <w:r>
+        <w:t>cSettingIndex</w:t>
+      </w:r>
+      <w:proofErr w:type="spellEnd"/>
+      <w:r>
         <w:t>”…</w:t>
       </w:r>
-      <w:r>
-        <w:t xml:space="preserve"> The best setting whether it’s under folder “0”, “1” or “2” you can copy into the “</w:t>
-      </w:r>
-      <w:proofErr w:type="spellStart"/>
-      <w:r>
-        <w:t>AcSettingIndex</w:t>
-      </w:r>
-      <w:proofErr w:type="spellEnd"/>
-      <w:r>
-        <w:t>” or “</w:t>
-      </w:r>
-      <w:proofErr w:type="spellStart"/>
-      <w:r>
-        <w:t>DcSettingIndex</w:t>
-      </w:r>
-      <w:proofErr w:type="spellEnd"/>
-      <w:r>
-        <w:t>”, or “</w:t>
-      </w:r>
-      <w:proofErr w:type="spellStart"/>
-      <w:r>
-        <w:t>ProvAcSettingIndex</w:t>
-      </w:r>
-      <w:proofErr w:type="spellEnd"/>
-      <w:r>
-        <w:t>” or “</w:t>
-      </w:r>
-      <w:proofErr w:type="spellStart"/>
-      <w:r>
-        <w:t>Prov</w:t>
-      </w:r>
-      <w:r>
-        <w:t>D</w:t>
-      </w:r>
-      <w:r>
-        <w:t>cSettingIndex</w:t>
-      </w:r>
-      <w:proofErr w:type="spellEnd"/>
-      <w:r>
-        <w:t>”…</w:t>
-      </w:r>
+      <w:proofErr w:type="gramEnd"/>
     </w:p>
     <w:p>
       <w:pPr>
@@ -1808,7 +2483,7 @@
                     <pic:cNvPicPr/>
                   </pic:nvPicPr>
                   <pic:blipFill>
-                    <a:blip r:embed="rId30"/>
+                    <a:blip r:embed="rId43"/>
                     <a:stretch>
                       <a:fillRect/>
                     </a:stretch>
@@ -1899,7 +2574,7 @@
         <w:t xml:space="preserve">Setting implemented: </w:t>
       </w:r>
       <w:r>
-        <w:t>Automatic</w:t>
+        <w:t>Off</w:t>
       </w:r>
     </w:p>
     <w:p>
@@ -1946,7 +2621,7 @@
         <w:t xml:space="preserve">Setting implemented: </w:t>
       </w:r>
       <w:r>
-        <w:t>Ideal</w:t>
+        <w:t>Single</w:t>
       </w:r>
     </w:p>
     <w:p>
@@ -1994,7 +2669,7 @@
         <w:t xml:space="preserve">Setting implemented: </w:t>
       </w:r>
       <w:r>
-        <w:t>Ideal</w:t>
+        <w:t>Single</w:t>
       </w:r>
     </w:p>
     <w:p>
@@ -2030,7 +2705,13 @@
         </w:numPr>
       </w:pPr>
       <w:r>
-        <w:t>Best option: Lightest Performance State</w:t>
+        <w:t>Best option</w:t>
+      </w:r>
+      <w:r>
+        <w:t xml:space="preserve"> for the speed of processor</w:t>
+      </w:r>
+      <w:r>
+        <w:t>: Lightest Performance State</w:t>
       </w:r>
     </w:p>
     <w:p>
@@ -2045,7 +2726,7 @@
         <w:t xml:space="preserve">My setting implemented: </w:t>
       </w:r>
       <w:r>
-        <w:t>Deepest Performance State</w:t>
+        <w:t>No preference</w:t>
       </w:r>
     </w:p>
     <w:p>
@@ -2057,8 +2738,13 @@
         </w:numPr>
       </w:pPr>
       <w:r>
-        <w:t>Some theory on that topic: Unused CPUs enter parked state and not to spend energy they can enter Deepest Performance state to save power and reduce the heat… Otherwise faster option is “Lightest Performance state”…</w:t>
-      </w:r>
+        <w:t xml:space="preserve">Some theory on that topic: Unused CPUs enter parked state and not to spend energy they can enter Deepest Performance state to save power and reduce the heat… Otherwise faster option is “Lightest Performance </w:t>
+      </w:r>
+      <w:proofErr w:type="gramStart"/>
+      <w:r>
+        <w:t>state”…</w:t>
+      </w:r>
+      <w:proofErr w:type="gramEnd"/>
     </w:p>
     <w:p>
       <w:pPr>
@@ -2302,7 +2988,10 @@
         <w:t xml:space="preserve">Setting implemented: </w:t>
       </w:r>
       <w:r>
-        <w:t>Enable scaling</w:t>
+        <w:t>Disable</w:t>
+      </w:r>
+      <w:r>
+        <w:t xml:space="preserve"> scaling</w:t>
       </w:r>
     </w:p>
     <w:p>
@@ -2401,6 +3090,53 @@
         </w:numPr>
       </w:pPr>
       <w:r>
+        <w:t>Computer\HKEY_LOCAL_MACHINE\SYSTEM\ControlSet001\Control\Power\PowerSettings\54533251-82be-4824-96c1-47b60b740d00\75b0ae3f-bce0-45a7-8c89-c9611c25e101</w:t>
+      </w:r>
+    </w:p>
+    <w:p>
+      <w:pPr>
+        <w:pStyle w:val="ListParagraph"/>
+        <w:numPr>
+          <w:ilvl w:val="1"/>
+          <w:numId w:val="1"/>
+        </w:numPr>
+      </w:pPr>
+      <w:proofErr w:type="spellStart"/>
+      <w:r>
+        <w:t>FriendlyName</w:t>
+      </w:r>
+      <w:proofErr w:type="spellEnd"/>
+      <w:r>
+        <w:t xml:space="preserve">: </w:t>
+      </w:r>
+      <w:r>
+        <w:t>Maximum processor frequency for Processor Power Efficiency Class 1</w:t>
+      </w:r>
+    </w:p>
+    <w:p>
+      <w:pPr>
+        <w:pStyle w:val="ListParagraph"/>
+        <w:numPr>
+          <w:ilvl w:val="1"/>
+          <w:numId w:val="1"/>
+        </w:numPr>
+      </w:pPr>
+      <w:r>
+        <w:t xml:space="preserve">Setting implemented: Decimal value: </w:t>
+      </w:r>
+      <w:r>
+        <w:t>2457</w:t>
+      </w:r>
+    </w:p>
+    <w:p>
+      <w:pPr>
+        <w:pStyle w:val="ListParagraph"/>
+        <w:numPr>
+          <w:ilvl w:val="0"/>
+          <w:numId w:val="1"/>
+        </w:numPr>
+      </w:pPr>
+      <w:r>
         <w:t>Computer\HKEY_LOCAL_MACHINE\SYSTEM\ControlSet001\Control\Power\PowerSettings\54533251-82be-4824-96c1-47b60b740d00\7f2f5cfa-f10c-4823-b5e1-e93ae85f46b5</w:t>
       </w:r>
     </w:p>
@@ -2439,6 +3175,7 @@
         <w:t>Use heterogeneous policy 0</w:t>
       </w:r>
     </w:p>
+    <w:p/>
     <w:p>
       <w:r>
         <w:t>Don’t forget to check options for Graphic card:</w:t>
@@ -2578,13 +3315,25 @@
         <w:t>threshold</w:t>
       </w:r>
       <w:r>
-        <w:t>” options, as I know I have changed some of the percentages, for example from 35 to 20 if is faster and from 45 to 50, but maybe I have pushed it above the edge</w:t>
-      </w:r>
-      <w:r>
-        <w:t xml:space="preserve"> or below the edge (I am not even sure)</w:t>
-      </w:r>
-      <w:r>
-        <w:t>… Maybe those settings are fine by themselves…</w:t>
+        <w:t xml:space="preserve">” options, as I know I have changed </w:t>
+      </w:r>
+      <w:r>
+        <w:lastRenderedPageBreak/>
+        <w:t>some of the percentages, for example from 35 to 20 if is faster and from 45 to 50, but maybe I have pushed it above the edge</w:t>
+      </w:r>
+      <w:r>
+        <w:t xml:space="preserve"> or below the edge (I am not even </w:t>
+      </w:r>
+      <w:proofErr w:type="gramStart"/>
+      <w:r>
+        <w:t>sure)</w:t>
+      </w:r>
+      <w:r>
+        <w:t>…</w:t>
+      </w:r>
+      <w:proofErr w:type="gramEnd"/>
+      <w:r>
+        <w:t xml:space="preserve"> Maybe those settings are fine by themselves…</w:t>
       </w:r>
     </w:p>
     <w:p>
@@ -2601,8 +3350,121 @@
         </w:numPr>
       </w:pPr>
       <w:r>
-        <w:lastRenderedPageBreak/>
+        <w:t>Computer\HKEY_LOCAL_MACHINE\SYSTEM\ControlSet001\Control\Power\PowerSettings\54533251-82be-4824-96c1-47b60b740d00\7b224883-b3cc-4d79-819f-8374152cbe7c</w:t>
+      </w:r>
+    </w:p>
+    <w:p>
+      <w:pPr>
+        <w:pStyle w:val="ListParagraph"/>
+        <w:numPr>
+          <w:ilvl w:val="1"/>
+          <w:numId w:val="1"/>
+        </w:numPr>
+      </w:pPr>
+      <w:proofErr w:type="spellStart"/>
+      <w:r>
+        <w:t>FriendlyName</w:t>
+      </w:r>
+      <w:proofErr w:type="spellEnd"/>
+      <w:r>
+        <w:t xml:space="preserve">: </w:t>
+      </w:r>
+      <w:r>
+        <w:t>Processor idle promote threshold</w:t>
+      </w:r>
+    </w:p>
+    <w:p>
+      <w:pPr>
+        <w:pStyle w:val="ListParagraph"/>
+        <w:numPr>
+          <w:ilvl w:val="1"/>
+          <w:numId w:val="1"/>
+        </w:numPr>
+      </w:pPr>
+      <w:r>
+        <w:t>Setting implemented: 14 (20)</w:t>
+      </w:r>
+    </w:p>
+    <w:p>
+      <w:pPr>
+        <w:pStyle w:val="ListParagraph"/>
+        <w:numPr>
+          <w:ilvl w:val="0"/>
+          <w:numId w:val="1"/>
+        </w:numPr>
+      </w:pPr>
+      <w:r>
+        <w:t>Computer\HKEY_LOCAL_MACHINE\SYSTEM\ControlSet001\Control\Power\PowerSettings\54533251-82be-4824-96c1-47b60b740d00\943c8cb6-6f93-4227-ad87-e9a3feec08d1</w:t>
+      </w:r>
+    </w:p>
+    <w:p>
+      <w:pPr>
+        <w:pStyle w:val="ListParagraph"/>
+        <w:numPr>
+          <w:ilvl w:val="1"/>
+          <w:numId w:val="1"/>
+        </w:numPr>
+      </w:pPr>
+      <w:proofErr w:type="spellStart"/>
+      <w:r>
+        <w:t>FriendlyName</w:t>
+      </w:r>
+      <w:proofErr w:type="spellEnd"/>
+      <w:r>
+        <w:t>:</w:t>
+      </w:r>
+      <w:r>
+        <w:t xml:space="preserve"> </w:t>
+      </w:r>
+      <w:r>
+        <w:t>Processor performance core parking over utilization threshold</w:t>
+      </w:r>
+    </w:p>
+    <w:p>
+      <w:pPr>
+        <w:pStyle w:val="ListParagraph"/>
+        <w:numPr>
+          <w:ilvl w:val="1"/>
+          <w:numId w:val="1"/>
+        </w:numPr>
+      </w:pPr>
+      <w:r>
+        <w:t xml:space="preserve">Setting implemented: </w:t>
+      </w:r>
+      <w:r>
+        <w:t>1e (30)</w:t>
+      </w:r>
+    </w:p>
+    <w:p>
+      <w:pPr>
+        <w:pStyle w:val="ListParagraph"/>
+        <w:numPr>
+          <w:ilvl w:val="0"/>
+          <w:numId w:val="1"/>
+        </w:numPr>
+      </w:pPr>
+      <w:r>
         <w:t>Computer\HKEY_LOCAL_MACHINE\SYSTEM\ControlSet001\Control\Power\PowerSettings\54533251-82be-4824-96c1-47b60b740d00\06cadf0e-64ed-448a-8927-ce7bf90eb35d</w:t>
+      </w:r>
+    </w:p>
+    <w:p>
+      <w:pPr>
+        <w:pStyle w:val="ListParagraph"/>
+        <w:numPr>
+          <w:ilvl w:val="1"/>
+          <w:numId w:val="1"/>
+        </w:numPr>
+      </w:pPr>
+      <w:proofErr w:type="spellStart"/>
+      <w:r>
+        <w:t>FriendlyName</w:t>
+      </w:r>
+      <w:proofErr w:type="spellEnd"/>
+      <w:r>
+        <w:t xml:space="preserve">: </w:t>
+      </w:r>
+      <w:r>
+        <w:t>Processor performance increase threshold</w:t>
       </w:r>
     </w:p>
     <w:p>
@@ -2614,7 +3476,7 @@
         </w:numPr>
       </w:pPr>
       <w:r>
-        <w:t>30</w:t>
+        <w:t>Setting implemented: 50 (80)</w:t>
       </w:r>
     </w:p>
     <w:p>
@@ -2627,6 +3489,26 @@
       </w:pPr>
       <w:r>
         <w:t>Computer\HKEY_LOCAL_MACHINE\SYSTEM\ControlSet001\Control\Power\PowerSettings\54533251-82be-4824-96c1-47b60b740d00\06cadf0e-64ed-448a-8927-ce7bf90eb35e</w:t>
+      </w:r>
+    </w:p>
+    <w:p>
+      <w:pPr>
+        <w:pStyle w:val="ListParagraph"/>
+        <w:numPr>
+          <w:ilvl w:val="1"/>
+          <w:numId w:val="1"/>
+        </w:numPr>
+      </w:pPr>
+      <w:proofErr w:type="spellStart"/>
+      <w:r>
+        <w:t>FriendlyName</w:t>
+      </w:r>
+      <w:proofErr w:type="spellEnd"/>
+      <w:r>
+        <w:t xml:space="preserve">: </w:t>
+      </w:r>
+      <w:r>
+        <w:t>Processor performance increase threshold for Processor Power Efficiency Class 1</w:t>
       </w:r>
     </w:p>
     <w:p>
@@ -2638,7 +3520,16 @@
         </w:numPr>
       </w:pPr>
       <w:r>
-        <w:t>50</w:t>
+        <w:t>Setting implemented:</w:t>
+      </w:r>
+      <w:r>
+        <w:t xml:space="preserve"> </w:t>
+      </w:r>
+      <w:r>
+        <w:t>50 (80)</w:t>
+      </w:r>
+      <w:r>
+        <w:tab/>
       </w:r>
     </w:p>
     <w:p>
@@ -2697,7 +3588,7 @@
         </w:numPr>
       </w:pPr>
       <w:r>
-        <w:t>10</w:t>
+        <w:t>Setting implemented: 14 (20)</w:t>
       </w:r>
     </w:p>
     <w:p>
@@ -2710,6 +3601,41 @@
       </w:pPr>
       <w:r>
         <w:t>Computer\HKEY_LOCAL_MACHINE\SYSTEM\ControlSet001\Control\Power\PowerSettings\54533251-82be-4824-96c1-47b60b740d00\12a0ab44-fe28-4fa9-b3bd-4b64f44960a7</w:t>
+      </w:r>
+    </w:p>
+    <w:p>
+      <w:pPr>
+        <w:pStyle w:val="ListParagraph"/>
+        <w:numPr>
+          <w:ilvl w:val="1"/>
+          <w:numId w:val="1"/>
+        </w:numPr>
+      </w:pPr>
+      <w:proofErr w:type="spellStart"/>
+      <w:r>
+        <w:t>FriendlyName</w:t>
+      </w:r>
+      <w:proofErr w:type="spellEnd"/>
+      <w:r>
+        <w:t xml:space="preserve">: </w:t>
+      </w:r>
+      <w:r>
+        <w:t>Processor performance decrease threshold</w:t>
+      </w:r>
+    </w:p>
+    <w:p>
+      <w:pPr>
+        <w:pStyle w:val="ListParagraph"/>
+        <w:numPr>
+          <w:ilvl w:val="1"/>
+          <w:numId w:val="1"/>
+        </w:numPr>
+      </w:pPr>
+      <w:r>
+        <w:t xml:space="preserve">Description: </w:t>
+      </w:r>
+      <w:r>
+        <w:t>Specify the lower busy threshold that must be met before decreasing the processor's performance state (in percentage).</w:t>
       </w:r>
     </w:p>
     <w:p>
@@ -2721,7 +3647,7 @@
         </w:numPr>
       </w:pPr>
       <w:r>
-        <w:t>20</w:t>
+        <w:t>Setting implemented: 14 (20)</w:t>
       </w:r>
     </w:p>
     <w:p>
@@ -2747,6 +3673,7 @@
         </w:numPr>
       </w:pPr>
       <w:r>
+        <w:lastRenderedPageBreak/>
         <w:t>Computer\HKEY_LOCAL_MACHINE\SYSTEM\ControlSet001\Control\Power\PowerSettings\54533251-82be-4824-96c1-47b60b740d00\be337238-0d82-4146-a960-4f3749d470c7</w:t>
       </w:r>
     </w:p>
@@ -2827,7 +3754,6 @@
         <w:rPr>
           <w:noProof/>
         </w:rPr>
-        <w:lastRenderedPageBreak/>
         <w:drawing>
           <wp:inline distT="0" distB="0" distL="0" distR="0" wp14:anchorId="3A753D2C" wp14:editId="3EB89355">
             <wp:extent cx="2238687" cy="1857634"/>
@@ -2844,7 +3770,7 @@
                     <pic:cNvPicPr/>
                   </pic:nvPicPr>
                   <pic:blipFill>
-                    <a:blip r:embed="rId31"/>
+                    <a:blip r:embed="rId44"/>
                     <a:stretch>
                       <a:fillRect/>
                     </a:stretch>
@@ -2891,7 +3817,7 @@
                     <pic:cNvPicPr/>
                   </pic:nvPicPr>
                   <pic:blipFill>
-                    <a:blip r:embed="rId32"/>
+                    <a:blip r:embed="rId45"/>
                     <a:stretch>
                       <a:fillRect/>
                     </a:stretch>
@@ -2967,15 +3893,31 @@
         <w:t>” and “</w:t>
       </w:r>
       <w:r>
-        <w:t>NVIDIA GeForce MX330</w:t>
-      </w:r>
-      <w:r>
-        <w:t>”… It has 16GB of RAM memory, and 500 GB SSD hard drive…</w:t>
-      </w:r>
-    </w:p>
-    <w:p>
-      <w:r>
-        <w:t>There is a topic of a small and reducing processor speed thanks to the small “Bus” (an implemented cable for transferring the data in between the graphic card and the other chips), and that because of it (maybe set on 1.3 GHz) and the processor reduces it’s speed…</w:t>
+        <w:t>NVIDIA GeForce MX</w:t>
+      </w:r>
+      <w:proofErr w:type="gramStart"/>
+      <w:r>
+        <w:t>330</w:t>
+      </w:r>
+      <w:r>
+        <w:t>”…</w:t>
+      </w:r>
+      <w:proofErr w:type="gramEnd"/>
+      <w:r>
+        <w:t xml:space="preserve"> It has 16GB of RAM memory, and 500 GB SSD hard drive…</w:t>
+      </w:r>
+    </w:p>
+    <w:p>
+      <w:r>
+        <w:t xml:space="preserve">There is a topic of a small and reducing processor speed thanks to the small “Bus” (an implemented cable for transferring the data in between the graphic card and the other chips), and that because of it (maybe set on 1.3 GHz) and the processor reduces </w:t>
+      </w:r>
+      <w:proofErr w:type="gramStart"/>
+      <w:r>
+        <w:t>it’s</w:t>
+      </w:r>
+      <w:proofErr w:type="gramEnd"/>
+      <w:r>
+        <w:t xml:space="preserve"> speed…</w:t>
       </w:r>
     </w:p>
     <w:p>
@@ -2990,16 +3932,7 @@
     </w:p>
     <w:p>
       <w:r>
-        <w:t>In Registry Editor a</w:t>
-      </w:r>
-      <w:r>
-        <w:t>dd</w:t>
-      </w:r>
-      <w:r>
-        <w:t xml:space="preserve"> the</w:t>
-      </w:r>
-      <w:r>
-        <w:t xml:space="preserve"> key for removing hardware support for graphics into:</w:t>
+        <w:t>In Registry Editor add the key for removing hardware support for graphics into:</w:t>
       </w:r>
     </w:p>
     <w:p>
@@ -3079,7 +4012,7 @@
                     <pic:cNvPicPr/>
                   </pic:nvPicPr>
                   <pic:blipFill>
-                    <a:blip r:embed="rId33"/>
+                    <a:blip r:embed="rId46"/>
                     <a:stretch>
                       <a:fillRect/>
                     </a:stretch>
@@ -3129,7 +4062,7 @@
                     <pic:cNvPicPr/>
                   </pic:nvPicPr>
                   <pic:blipFill>
-                    <a:blip r:embed="rId34"/>
+                    <a:blip r:embed="rId47"/>
                     <a:stretch>
                       <a:fillRect/>
                     </a:stretch>
@@ -3177,7 +4110,7 @@
                     <pic:cNvPicPr/>
                   </pic:nvPicPr>
                   <pic:blipFill>
-                    <a:blip r:embed="rId35"/>
+                    <a:blip r:embed="rId48"/>
                     <a:stretch>
                       <a:fillRect/>
                     </a:stretch>
@@ -3224,7 +4157,7 @@
                     <pic:cNvPicPr/>
                   </pic:nvPicPr>
                   <pic:blipFill>
-                    <a:blip r:embed="rId36"/>
+                    <a:blip r:embed="rId49"/>
                     <a:stretch>
                       <a:fillRect/>
                     </a:stretch>
@@ -3267,7 +4200,7 @@
                     <pic:cNvPicPr/>
                   </pic:nvPicPr>
                   <pic:blipFill>
-                    <a:blip r:embed="rId37"/>
+                    <a:blip r:embed="rId50"/>
                     <a:stretch>
                       <a:fillRect/>
                     </a:stretch>
@@ -3310,7 +4243,7 @@
                     <pic:cNvPicPr/>
                   </pic:nvPicPr>
                   <pic:blipFill>
-                    <a:blip r:embed="rId38"/>
+                    <a:blip r:embed="rId51"/>
                     <a:stretch>
                       <a:fillRect/>
                     </a:stretch>
@@ -3374,7 +4307,15 @@
       </w:r>
       <w:proofErr w:type="spellEnd"/>
       <w:r>
-        <w:t>” to a value “3” gives you somehow “a Saint computer user”… So, the conclusion is that you can create anything that you like from these values without needing to restart the computer to see the results…</w:t>
+        <w:t xml:space="preserve">” to a value “3” gives you somehow “a Saint computer </w:t>
+      </w:r>
+      <w:proofErr w:type="gramStart"/>
+      <w:r>
+        <w:t>user”…</w:t>
+      </w:r>
+      <w:proofErr w:type="gramEnd"/>
+      <w:r>
+        <w:t xml:space="preserve"> So, the conclusion is that you can create anything that you like from these values without needing to restart the computer to see the results…</w:t>
       </w:r>
     </w:p>
     <w:p>
@@ -3418,7 +4359,7 @@
                     <pic:cNvPicPr/>
                   </pic:nvPicPr>
                   <pic:blipFill>
-                    <a:blip r:embed="rId39"/>
+                    <a:blip r:embed="rId52"/>
                     <a:stretch>
                       <a:fillRect/>
                     </a:stretch>
@@ -3440,11 +4381,113 @@
       </w:r>
     </w:p>
     <w:p>
-      <w:r>
+      <w:pPr>
+        <w:jc w:val="left"/>
+      </w:pPr>
+      <w:r>
+        <w:br w:type="page"/>
+      </w:r>
+    </w:p>
+    <w:p>
+      <w:r>
+        <w:lastRenderedPageBreak/>
         <w:t>My current settings are shown on this image:</w:t>
       </w:r>
     </w:p>
+    <w:p>
+      <w:r>
+        <w:drawing>
+          <wp:inline distT="0" distB="0" distL="0" distR="0" wp14:anchorId="18CC7962" wp14:editId="77596423">
+            <wp:extent cx="4618120" cy="6858594"/>
+            <wp:effectExtent l="0" t="0" r="0" b="0"/>
+            <wp:docPr id="312251156" name="Picture 1"/>
+            <wp:cNvGraphicFramePr>
+              <a:graphicFrameLocks xmlns:a="http://schemas.openxmlformats.org/drawingml/2006/main" noChangeAspect="1"/>
+            </wp:cNvGraphicFramePr>
+            <a:graphic xmlns:a="http://schemas.openxmlformats.org/drawingml/2006/main">
+              <a:graphicData uri="http://schemas.openxmlformats.org/drawingml/2006/picture">
+                <pic:pic xmlns:pic="http://schemas.openxmlformats.org/drawingml/2006/picture">
+                  <pic:nvPicPr>
+                    <pic:cNvPr id="312251156" name=""/>
+                    <pic:cNvPicPr/>
+                  </pic:nvPicPr>
+                  <pic:blipFill>
+                    <a:blip r:embed="rId53"/>
+                    <a:stretch>
+                      <a:fillRect/>
+                    </a:stretch>
+                  </pic:blipFill>
+                  <pic:spPr>
+                    <a:xfrm>
+                      <a:off x="0" y="0"/>
+                      <a:ext cx="4618120" cy="6858594"/>
+                    </a:xfrm>
+                    <a:prstGeom prst="rect">
+                      <a:avLst/>
+                    </a:prstGeom>
+                  </pic:spPr>
+                </pic:pic>
+              </a:graphicData>
+            </a:graphic>
+          </wp:inline>
+        </w:drawing>
+      </w:r>
+    </w:p>
     <w:p/>
+    <w:p/>
+    <w:p>
+      <w:pPr>
+        <w:jc w:val="left"/>
+      </w:pPr>
+      <w:r>
+        <w:br w:type="page"/>
+      </w:r>
+    </w:p>
+    <w:p>
+      <w:r>
+        <w:lastRenderedPageBreak/>
+        <w:t>My previous settings were not that good:</w:t>
+      </w:r>
+    </w:p>
+    <w:p>
+      <w:r>
+        <w:drawing>
+          <wp:inline distT="0" distB="0" distL="0" distR="0" wp14:anchorId="443F7AFC" wp14:editId="525DFF7F">
+            <wp:extent cx="4618120" cy="6896698"/>
+            <wp:effectExtent l="0" t="0" r="0" b="0"/>
+            <wp:docPr id="581576307" name="Picture 1"/>
+            <wp:cNvGraphicFramePr>
+              <a:graphicFrameLocks xmlns:a="http://schemas.openxmlformats.org/drawingml/2006/main" noChangeAspect="1"/>
+            </wp:cNvGraphicFramePr>
+            <a:graphic xmlns:a="http://schemas.openxmlformats.org/drawingml/2006/main">
+              <a:graphicData uri="http://schemas.openxmlformats.org/drawingml/2006/picture">
+                <pic:pic xmlns:pic="http://schemas.openxmlformats.org/drawingml/2006/picture">
+                  <pic:nvPicPr>
+                    <pic:cNvPr id="581576307" name=""/>
+                    <pic:cNvPicPr/>
+                  </pic:nvPicPr>
+                  <pic:blipFill>
+                    <a:blip r:embed="rId54"/>
+                    <a:stretch>
+                      <a:fillRect/>
+                    </a:stretch>
+                  </pic:blipFill>
+                  <pic:spPr>
+                    <a:xfrm>
+                      <a:off x="0" y="0"/>
+                      <a:ext cx="4618120" cy="6896698"/>
+                    </a:xfrm>
+                    <a:prstGeom prst="rect">
+                      <a:avLst/>
+                    </a:prstGeom>
+                  </pic:spPr>
+                </pic:pic>
+              </a:graphicData>
+            </a:graphic>
+          </wp:inline>
+        </w:drawing>
+      </w:r>
+    </w:p>
     <w:p>
       <w:r>
         <w:rPr>
@@ -3452,7 +4495,7 @@
         </w:rPr>
         <w:lastRenderedPageBreak/>
         <w:drawing>
-          <wp:inline distT="0" distB="0" distL="0" distR="0" wp14:anchorId="464823DB" wp14:editId="08CEA95E">
+          <wp:inline distT="0" distB="0" distL="0" distR="0" wp14:anchorId="126E6338" wp14:editId="2FE11078">
             <wp:extent cx="3026763" cy="5084099"/>
             <wp:effectExtent l="0" t="0" r="2540" b="2540"/>
             <wp:docPr id="1744523412" name="Picture 1"/>
@@ -3467,7 +4510,7 @@
                     <pic:cNvPicPr/>
                   </pic:nvPicPr>
                   <pic:blipFill rotWithShape="1">
-                    <a:blip r:embed="rId40"/>
+                    <a:blip r:embed="rId55"/>
                     <a:srcRect l="49067" t="8107" b="8087"/>
                     <a:stretch>
                       <a:fillRect/>
@@ -3498,24 +4541,11 @@
       </w:r>
     </w:p>
     <w:p>
-      <w:pPr>
-        <w:jc w:val="left"/>
-      </w:pPr>
-      <w:r>
-        <w:br w:type="page"/>
-      </w:r>
-    </w:p>
-    <w:p>
-      <w:r>
-        <w:lastRenderedPageBreak/>
-        <w:t>My previous settings were not that good:</w:t>
-      </w:r>
-    </w:p>
-    <w:p>
       <w:r>
         <w:rPr>
           <w:noProof/>
         </w:rPr>
+        <w:lastRenderedPageBreak/>
         <w:drawing>
           <wp:inline distT="0" distB="0" distL="0" distR="0" wp14:anchorId="0478EF3D" wp14:editId="79DE4B98">
             <wp:extent cx="5943600" cy="5943600"/>
@@ -3532,7 +4562,7 @@
                     <pic:cNvPicPr/>
                   </pic:nvPicPr>
                   <pic:blipFill>
-                    <a:blip r:embed="rId41"/>
+                    <a:blip r:embed="rId56"/>
                     <a:stretch>
                       <a:fillRect/>
                     </a:stretch>
@@ -3575,7 +4605,7 @@
                     <pic:cNvPicPr/>
                   </pic:nvPicPr>
                   <pic:blipFill>
-                    <a:blip r:embed="rId42"/>
+                    <a:blip r:embed="rId57"/>
                     <a:stretch>
                       <a:fillRect/>
                     </a:stretch>
@@ -3616,6 +4646,9 @@
     </w:p>
     <w:p>
       <w:r>
+        <w:rPr>
+          <w:noProof/>
+        </w:rPr>
         <w:drawing>
           <wp:inline distT="0" distB="0" distL="0" distR="0" wp14:anchorId="5B1C2EB2" wp14:editId="633852D4">
             <wp:extent cx="4239217" cy="3924848"/>
@@ -3632,7 +4665,7 @@
                     <pic:cNvPicPr/>
                   </pic:nvPicPr>
                   <pic:blipFill>
-                    <a:blip r:embed="rId43"/>
+                    <a:blip r:embed="rId58"/>
                     <a:stretch>
                       <a:fillRect/>
                     </a:stretch>
@@ -3656,6 +4689,9 @@
     <w:p/>
     <w:p>
       <w:r>
+        <w:rPr>
+          <w:noProof/>
+        </w:rPr>
         <w:drawing>
           <wp:inline distT="0" distB="0" distL="0" distR="0" wp14:anchorId="3A3DB0B6" wp14:editId="6083E1A5">
             <wp:extent cx="5943600" cy="1115291"/>
@@ -3672,7 +4708,7 @@
                     <pic:cNvPicPr/>
                   </pic:nvPicPr>
                   <pic:blipFill rotWithShape="1">
-                    <a:blip r:embed="rId44"/>
+                    <a:blip r:embed="rId59"/>
                     <a:srcRect b="51158"/>
                     <a:stretch>
                       <a:fillRect/>
